--- a/Modul_2/lab1/lab1.docx
+++ b/Modul_2/lab1/lab1.docx
@@ -165,6 +165,88 @@
         <w:spacing w:after="0" w:line="240" w:lineRule="auto"/>
         <w:textAlignment w:val="baseline"/>
         <w:rPr>
+          <w:rStyle w:val="normaltextrun"/>
+          <w:rFonts w:ascii="Century Gothic" w:hAnsi="Century Gothic"/>
+          <w:color w:val="2F5496"/>
+          <w:sz w:val="30"/>
+          <w:szCs w:val="30"/>
+          <w:bdr w:val="none" w:sz="0" w:space="0" w:color="auto" w:frame="1"/>
+          <w:lang w:val="en-US"/>
+        </w:rPr>
+      </w:pPr>
+      <w:r>
+        <w:rPr>
+          <w:rStyle w:val="normaltextrun"/>
+          <w:rFonts w:ascii="Century Gothic" w:hAnsi="Century Gothic"/>
+          <w:color w:val="2F5496"/>
+          <w:sz w:val="30"/>
+          <w:szCs w:val="30"/>
+          <w:bdr w:val="none" w:sz="0" w:space="0" w:color="auto" w:frame="1"/>
+          <w:lang w:val="en-US"/>
+        </w:rPr>
+        <w:t>Task 01: CREATE Storage Objects</w:t>
+      </w:r>
+    </w:p>
+    <w:p>
+      <w:pPr>
+        <w:shd w:val="clear" w:color="auto" w:fill="FFFFFF"/>
+        <w:tabs>
+          <w:tab w:val="left" w:pos="916"/>
+          <w:tab w:val="left" w:pos="1832"/>
+          <w:tab w:val="left" w:pos="2748"/>
+          <w:tab w:val="left" w:pos="3664"/>
+          <w:tab w:val="left" w:pos="4580"/>
+          <w:tab w:val="left" w:pos="5496"/>
+          <w:tab w:val="left" w:pos="6412"/>
+          <w:tab w:val="left" w:pos="7328"/>
+          <w:tab w:val="left" w:pos="8244"/>
+          <w:tab w:val="left" w:pos="9160"/>
+          <w:tab w:val="left" w:pos="10076"/>
+          <w:tab w:val="left" w:pos="10992"/>
+          <w:tab w:val="left" w:pos="11908"/>
+          <w:tab w:val="left" w:pos="12824"/>
+          <w:tab w:val="left" w:pos="13740"/>
+          <w:tab w:val="left" w:pos="14656"/>
+        </w:tabs>
+        <w:wordWrap w:val="0"/>
+        <w:spacing w:after="0" w:line="240" w:lineRule="auto"/>
+        <w:textAlignment w:val="baseline"/>
+        <w:rPr>
+          <w:rStyle w:val="normaltextrun"/>
+          <w:rFonts w:ascii="Century Gothic" w:hAnsi="Century Gothic"/>
+          <w:color w:val="2F5496"/>
+          <w:sz w:val="30"/>
+          <w:szCs w:val="30"/>
+          <w:bdr w:val="none" w:sz="0" w:space="0" w:color="auto" w:frame="1"/>
+          <w:lang w:val="en-US"/>
+        </w:rPr>
+      </w:pPr>
+    </w:p>
+    <w:p>
+      <w:pPr>
+        <w:shd w:val="clear" w:color="auto" w:fill="FFFFFF"/>
+        <w:tabs>
+          <w:tab w:val="left" w:pos="916"/>
+          <w:tab w:val="left" w:pos="1832"/>
+          <w:tab w:val="left" w:pos="2748"/>
+          <w:tab w:val="left" w:pos="3664"/>
+          <w:tab w:val="left" w:pos="4580"/>
+          <w:tab w:val="left" w:pos="5496"/>
+          <w:tab w:val="left" w:pos="6412"/>
+          <w:tab w:val="left" w:pos="7328"/>
+          <w:tab w:val="left" w:pos="8244"/>
+          <w:tab w:val="left" w:pos="9160"/>
+          <w:tab w:val="left" w:pos="10076"/>
+          <w:tab w:val="left" w:pos="10992"/>
+          <w:tab w:val="left" w:pos="11908"/>
+          <w:tab w:val="left" w:pos="12824"/>
+          <w:tab w:val="left" w:pos="13740"/>
+          <w:tab w:val="left" w:pos="14656"/>
+        </w:tabs>
+        <w:wordWrap w:val="0"/>
+        <w:spacing w:after="0" w:line="240" w:lineRule="auto"/>
+        <w:textAlignment w:val="baseline"/>
+        <w:rPr>
           <w:rFonts w:ascii="Courier New" w:eastAsia="Times New Roman" w:hAnsi="Courier New" w:cs="Courier New"/>
           <w:b/>
           <w:color w:val="000000"/>
@@ -173,8 +255,1771 @@
           <w:lang w:eastAsia="ru-RU"/>
         </w:rPr>
       </w:pPr>
+      <w:r>
+        <w:rPr>
+          <w:rFonts w:ascii="Courier New" w:eastAsia="Times New Roman" w:hAnsi="Courier New" w:cs="Courier New"/>
+          <w:b/>
+          <w:noProof/>
+          <w:color w:val="000000"/>
+          <w:sz w:val="21"/>
+          <w:szCs w:val="21"/>
+          <w:lang w:eastAsia="ru-RU"/>
+        </w:rPr>
+        <w:drawing>
+          <wp:inline distT="0" distB="0" distL="0" distR="0">
+            <wp:extent cx="5782968" cy="3078480"/>
+            <wp:effectExtent l="0" t="0" r="8255" b="7620"/>
+            <wp:docPr id="2" name="Рисунок 2"/>
+            <wp:cNvGraphicFramePr>
+              <a:graphicFrameLocks xmlns:a="http://schemas.openxmlformats.org/drawingml/2006/main" noChangeAspect="1"/>
+            </wp:cNvGraphicFramePr>
+            <a:graphic xmlns:a="http://schemas.openxmlformats.org/drawingml/2006/main">
+              <a:graphicData uri="http://schemas.openxmlformats.org/drawingml/2006/picture">
+                <pic:pic xmlns:pic="http://schemas.openxmlformats.org/drawingml/2006/picture">
+                  <pic:nvPicPr>
+                    <pic:cNvPr id="2" name="t1.png"/>
+                    <pic:cNvPicPr/>
+                  </pic:nvPicPr>
+                  <pic:blipFill>
+                    <a:blip r:embed="rId8">
+                      <a:extLst>
+                        <a:ext uri="{28A0092B-C50C-407E-A947-70E740481C1C}">
+                          <a14:useLocalDpi xmlns:a14="http://schemas.microsoft.com/office/drawing/2010/main" val="0"/>
+                        </a:ext>
+                      </a:extLst>
+                    </a:blip>
+                    <a:stretch>
+                      <a:fillRect/>
+                    </a:stretch>
+                  </pic:blipFill>
+                  <pic:spPr>
+                    <a:xfrm>
+                      <a:off x="0" y="0"/>
+                      <a:ext cx="5815765" cy="3095939"/>
+                    </a:xfrm>
+                    <a:prstGeom prst="rect">
+                      <a:avLst/>
+                    </a:prstGeom>
+                  </pic:spPr>
+                </pic:pic>
+              </a:graphicData>
+            </a:graphic>
+          </wp:inline>
+        </w:drawing>
+      </w:r>
+    </w:p>
+    <w:p>
+      <w:pPr>
+        <w:shd w:val="clear" w:color="auto" w:fill="FFFFFF"/>
+        <w:tabs>
+          <w:tab w:val="left" w:pos="916"/>
+          <w:tab w:val="left" w:pos="1832"/>
+          <w:tab w:val="left" w:pos="2748"/>
+          <w:tab w:val="left" w:pos="3664"/>
+          <w:tab w:val="left" w:pos="4580"/>
+          <w:tab w:val="left" w:pos="5496"/>
+          <w:tab w:val="left" w:pos="6412"/>
+          <w:tab w:val="left" w:pos="7328"/>
+          <w:tab w:val="left" w:pos="8244"/>
+          <w:tab w:val="left" w:pos="9160"/>
+          <w:tab w:val="left" w:pos="10076"/>
+          <w:tab w:val="left" w:pos="10992"/>
+          <w:tab w:val="left" w:pos="11908"/>
+          <w:tab w:val="left" w:pos="12824"/>
+          <w:tab w:val="left" w:pos="13740"/>
+          <w:tab w:val="left" w:pos="14656"/>
+        </w:tabs>
+        <w:wordWrap w:val="0"/>
+        <w:spacing w:after="0" w:line="240" w:lineRule="auto"/>
+        <w:textAlignment w:val="baseline"/>
+        <w:rPr>
+          <w:rStyle w:val="normaltextrun"/>
+          <w:rFonts w:ascii="Century Gothic" w:hAnsi="Century Gothic"/>
+          <w:color w:val="2F5496"/>
+          <w:sz w:val="30"/>
+          <w:szCs w:val="30"/>
+          <w:bdr w:val="none" w:sz="0" w:space="0" w:color="auto" w:frame="1"/>
+          <w:lang w:val="en-US"/>
+        </w:rPr>
+      </w:pPr>
+      <w:r>
+        <w:rPr>
+          <w:rStyle w:val="normaltextrun"/>
+          <w:rFonts w:ascii="Century Gothic" w:hAnsi="Century Gothic"/>
+          <w:color w:val="2F5496"/>
+          <w:sz w:val="30"/>
+          <w:szCs w:val="30"/>
+          <w:bdr w:val="none" w:sz="0" w:space="0" w:color="auto" w:frame="1"/>
+          <w:lang w:val="en-US"/>
+        </w:rPr>
+        <w:t>Task 02: Generate Test Data in Storage Layers</w:t>
+      </w:r>
+    </w:p>
+    <w:p>
+      <w:pPr>
+        <w:shd w:val="clear" w:color="auto" w:fill="FFFFFF"/>
+        <w:tabs>
+          <w:tab w:val="left" w:pos="916"/>
+          <w:tab w:val="left" w:pos="1832"/>
+          <w:tab w:val="left" w:pos="2748"/>
+          <w:tab w:val="left" w:pos="3664"/>
+          <w:tab w:val="left" w:pos="4580"/>
+          <w:tab w:val="left" w:pos="5496"/>
+          <w:tab w:val="left" w:pos="6412"/>
+          <w:tab w:val="left" w:pos="7328"/>
+          <w:tab w:val="left" w:pos="8244"/>
+          <w:tab w:val="left" w:pos="9160"/>
+          <w:tab w:val="left" w:pos="10076"/>
+          <w:tab w:val="left" w:pos="10992"/>
+          <w:tab w:val="left" w:pos="11908"/>
+          <w:tab w:val="left" w:pos="12824"/>
+          <w:tab w:val="left" w:pos="13740"/>
+          <w:tab w:val="left" w:pos="14656"/>
+        </w:tabs>
+        <w:wordWrap w:val="0"/>
+        <w:spacing w:after="0" w:line="240" w:lineRule="auto"/>
+        <w:textAlignment w:val="baseline"/>
+        <w:rPr>
+          <w:rStyle w:val="normaltextrun"/>
+          <w:rFonts w:ascii="Century Gothic" w:hAnsi="Century Gothic"/>
+          <w:color w:val="2F5496"/>
+          <w:sz w:val="30"/>
+          <w:szCs w:val="30"/>
+          <w:bdr w:val="none" w:sz="0" w:space="0" w:color="auto" w:frame="1"/>
+          <w:lang w:val="en-US"/>
+        </w:rPr>
+      </w:pPr>
+    </w:p>
+    <w:p>
+      <w:pPr>
+        <w:shd w:val="clear" w:color="auto" w:fill="FFFFFF"/>
+        <w:tabs>
+          <w:tab w:val="left" w:pos="916"/>
+          <w:tab w:val="left" w:pos="1832"/>
+          <w:tab w:val="left" w:pos="2748"/>
+          <w:tab w:val="left" w:pos="3664"/>
+          <w:tab w:val="left" w:pos="4580"/>
+          <w:tab w:val="left" w:pos="5496"/>
+          <w:tab w:val="left" w:pos="6412"/>
+          <w:tab w:val="left" w:pos="7328"/>
+          <w:tab w:val="left" w:pos="8244"/>
+          <w:tab w:val="left" w:pos="9160"/>
+          <w:tab w:val="left" w:pos="10076"/>
+          <w:tab w:val="left" w:pos="10992"/>
+          <w:tab w:val="left" w:pos="11908"/>
+          <w:tab w:val="left" w:pos="12824"/>
+          <w:tab w:val="left" w:pos="13740"/>
+          <w:tab w:val="left" w:pos="14656"/>
+        </w:tabs>
+        <w:wordWrap w:val="0"/>
+        <w:spacing w:after="0" w:line="240" w:lineRule="auto"/>
+        <w:textAlignment w:val="baseline"/>
+        <w:rPr>
+          <w:rStyle w:val="normaltextrun"/>
+          <w:rFonts w:ascii="Century Gothic" w:hAnsi="Century Gothic"/>
+          <w:color w:val="2F5496"/>
+          <w:sz w:val="30"/>
+          <w:szCs w:val="30"/>
+          <w:bdr w:val="none" w:sz="0" w:space="0" w:color="auto" w:frame="1"/>
+          <w:lang w:val="en-US"/>
+        </w:rPr>
+      </w:pPr>
+      <w:r>
+        <w:rPr>
+          <w:rStyle w:val="normaltextrun"/>
+          <w:rFonts w:ascii="Century Gothic" w:hAnsi="Century Gothic"/>
+          <w:color w:val="2F5496"/>
+          <w:sz w:val="30"/>
+          <w:szCs w:val="30"/>
+          <w:bdr w:val="none" w:sz="0" w:space="0" w:color="auto" w:frame="1"/>
+          <w:lang w:val="en-US"/>
+        </w:rPr>
+        <w:t>/*</w:t>
+      </w:r>
+      <w:r>
+        <w:rPr>
+          <w:rStyle w:val="normaltextrun"/>
+          <w:rFonts w:ascii="Century Gothic" w:hAnsi="Century Gothic"/>
+          <w:color w:val="2F5496"/>
+          <w:sz w:val="30"/>
+          <w:szCs w:val="30"/>
+          <w:bdr w:val="none" w:sz="0" w:space="0" w:color="auto" w:frame="1"/>
+          <w:lang w:val="en-US"/>
+        </w:rPr>
+        <w:t>t_sa_currencies</w:t>
+      </w:r>
+      <w:r>
+        <w:rPr>
+          <w:rStyle w:val="normaltextrun"/>
+          <w:rFonts w:ascii="Century Gothic" w:hAnsi="Century Gothic"/>
+          <w:color w:val="2F5496"/>
+          <w:sz w:val="30"/>
+          <w:szCs w:val="30"/>
+          <w:bdr w:val="none" w:sz="0" w:space="0" w:color="auto" w:frame="1"/>
+          <w:lang w:val="en-US"/>
+        </w:rPr>
+        <w:t>*/</w:t>
+      </w:r>
+    </w:p>
+    <w:p>
+      <w:pPr>
+        <w:shd w:val="clear" w:color="auto" w:fill="FFFFFF"/>
+        <w:tabs>
+          <w:tab w:val="left" w:pos="916"/>
+          <w:tab w:val="left" w:pos="1832"/>
+          <w:tab w:val="left" w:pos="2748"/>
+          <w:tab w:val="left" w:pos="3664"/>
+          <w:tab w:val="left" w:pos="4580"/>
+          <w:tab w:val="left" w:pos="5496"/>
+          <w:tab w:val="left" w:pos="6412"/>
+          <w:tab w:val="left" w:pos="7328"/>
+          <w:tab w:val="left" w:pos="8244"/>
+          <w:tab w:val="left" w:pos="9160"/>
+          <w:tab w:val="left" w:pos="10076"/>
+          <w:tab w:val="left" w:pos="10992"/>
+          <w:tab w:val="left" w:pos="11908"/>
+          <w:tab w:val="left" w:pos="12824"/>
+          <w:tab w:val="left" w:pos="13740"/>
+          <w:tab w:val="left" w:pos="14656"/>
+        </w:tabs>
+        <w:wordWrap w:val="0"/>
+        <w:spacing w:after="0" w:line="240" w:lineRule="auto"/>
+        <w:textAlignment w:val="baseline"/>
+        <w:rPr>
+          <w:rStyle w:val="normaltextrun"/>
+          <w:rFonts w:ascii="Century Gothic" w:hAnsi="Century Gothic"/>
+          <w:color w:val="2F5496"/>
+          <w:sz w:val="30"/>
+          <w:szCs w:val="30"/>
+          <w:bdr w:val="none" w:sz="0" w:space="0" w:color="auto" w:frame="1"/>
+          <w:lang w:val="en-US"/>
+        </w:rPr>
+      </w:pPr>
+    </w:p>
+    <w:p>
+      <w:pPr>
+        <w:shd w:val="clear" w:color="auto" w:fill="FFFFFF"/>
+        <w:tabs>
+          <w:tab w:val="left" w:pos="916"/>
+          <w:tab w:val="left" w:pos="1832"/>
+          <w:tab w:val="left" w:pos="2748"/>
+          <w:tab w:val="left" w:pos="3664"/>
+          <w:tab w:val="left" w:pos="4580"/>
+          <w:tab w:val="left" w:pos="5496"/>
+          <w:tab w:val="left" w:pos="6412"/>
+          <w:tab w:val="left" w:pos="7328"/>
+          <w:tab w:val="left" w:pos="8244"/>
+          <w:tab w:val="left" w:pos="9160"/>
+          <w:tab w:val="left" w:pos="10076"/>
+          <w:tab w:val="left" w:pos="10992"/>
+          <w:tab w:val="left" w:pos="11908"/>
+          <w:tab w:val="left" w:pos="12824"/>
+          <w:tab w:val="left" w:pos="13740"/>
+          <w:tab w:val="left" w:pos="14656"/>
+        </w:tabs>
+        <w:wordWrap w:val="0"/>
+        <w:spacing w:after="0" w:line="240" w:lineRule="auto"/>
+        <w:textAlignment w:val="baseline"/>
+        <w:rPr>
+          <w:rStyle w:val="normaltextrun"/>
+          <w:rFonts w:ascii="Century Gothic" w:hAnsi="Century Gothic"/>
+          <w:color w:val="2F5496"/>
+          <w:sz w:val="30"/>
+          <w:szCs w:val="30"/>
+          <w:bdr w:val="none" w:sz="0" w:space="0" w:color="auto" w:frame="1"/>
+          <w:lang w:val="en-US"/>
+        </w:rPr>
+      </w:pPr>
+      <w:r>
+        <w:rPr>
+          <w:rFonts w:ascii="Century Gothic" w:hAnsi="Century Gothic"/>
+          <w:noProof/>
+          <w:color w:val="2F5496"/>
+          <w:sz w:val="30"/>
+          <w:szCs w:val="30"/>
+          <w:bdr w:val="none" w:sz="0" w:space="0" w:color="auto" w:frame="1"/>
+          <w:lang w:eastAsia="ru-RU"/>
+        </w:rPr>
+        <w:drawing>
+          <wp:inline distT="0" distB="0" distL="0" distR="0">
+            <wp:extent cx="3357881" cy="3154680"/>
+            <wp:effectExtent l="0" t="0" r="0" b="7620"/>
+            <wp:docPr id="3" name="Рисунок 3"/>
+            <wp:cNvGraphicFramePr>
+              <a:graphicFrameLocks xmlns:a="http://schemas.openxmlformats.org/drawingml/2006/main" noChangeAspect="1"/>
+            </wp:cNvGraphicFramePr>
+            <a:graphic xmlns:a="http://schemas.openxmlformats.org/drawingml/2006/main">
+              <a:graphicData uri="http://schemas.openxmlformats.org/drawingml/2006/picture">
+                <pic:pic xmlns:pic="http://schemas.openxmlformats.org/drawingml/2006/picture">
+                  <pic:nvPicPr>
+                    <pic:cNvPr id="3" name="cur.png"/>
+                    <pic:cNvPicPr/>
+                  </pic:nvPicPr>
+                  <pic:blipFill>
+                    <a:blip r:embed="rId9">
+                      <a:extLst>
+                        <a:ext uri="{28A0092B-C50C-407E-A947-70E740481C1C}">
+                          <a14:useLocalDpi xmlns:a14="http://schemas.microsoft.com/office/drawing/2010/main" val="0"/>
+                        </a:ext>
+                      </a:extLst>
+                    </a:blip>
+                    <a:stretch>
+                      <a:fillRect/>
+                    </a:stretch>
+                  </pic:blipFill>
+                  <pic:spPr>
+                    <a:xfrm>
+                      <a:off x="0" y="0"/>
+                      <a:ext cx="3369199" cy="3165313"/>
+                    </a:xfrm>
+                    <a:prstGeom prst="rect">
+                      <a:avLst/>
+                    </a:prstGeom>
+                  </pic:spPr>
+                </pic:pic>
+              </a:graphicData>
+            </a:graphic>
+          </wp:inline>
+        </w:drawing>
+      </w:r>
+    </w:p>
+    <w:p>
+      <w:pPr>
+        <w:shd w:val="clear" w:color="auto" w:fill="FFFFFF"/>
+        <w:tabs>
+          <w:tab w:val="left" w:pos="916"/>
+          <w:tab w:val="left" w:pos="1832"/>
+          <w:tab w:val="left" w:pos="2748"/>
+          <w:tab w:val="left" w:pos="3664"/>
+          <w:tab w:val="left" w:pos="4580"/>
+          <w:tab w:val="left" w:pos="5496"/>
+          <w:tab w:val="left" w:pos="6412"/>
+          <w:tab w:val="left" w:pos="7328"/>
+          <w:tab w:val="left" w:pos="8244"/>
+          <w:tab w:val="left" w:pos="9160"/>
+          <w:tab w:val="left" w:pos="10076"/>
+          <w:tab w:val="left" w:pos="10992"/>
+          <w:tab w:val="left" w:pos="11908"/>
+          <w:tab w:val="left" w:pos="12824"/>
+          <w:tab w:val="left" w:pos="13740"/>
+          <w:tab w:val="left" w:pos="14656"/>
+        </w:tabs>
+        <w:wordWrap w:val="0"/>
+        <w:spacing w:after="0" w:line="240" w:lineRule="auto"/>
+        <w:textAlignment w:val="baseline"/>
+        <w:rPr>
+          <w:rStyle w:val="normaltextrun"/>
+          <w:rFonts w:ascii="Century Gothic" w:hAnsi="Century Gothic"/>
+          <w:color w:val="2F5496"/>
+          <w:sz w:val="30"/>
+          <w:szCs w:val="30"/>
+          <w:bdr w:val="none" w:sz="0" w:space="0" w:color="auto" w:frame="1"/>
+          <w:lang w:val="en-US"/>
+        </w:rPr>
+      </w:pPr>
+      <w:r>
+        <w:rPr>
+          <w:rFonts w:ascii="Century Gothic" w:hAnsi="Century Gothic"/>
+          <w:noProof/>
+          <w:color w:val="2F5496"/>
+          <w:sz w:val="30"/>
+          <w:szCs w:val="30"/>
+          <w:bdr w:val="none" w:sz="0" w:space="0" w:color="auto" w:frame="1"/>
+          <w:lang w:eastAsia="ru-RU"/>
+        </w:rPr>
+        <w:lastRenderedPageBreak/>
+        <w:drawing>
+          <wp:inline distT="0" distB="0" distL="0" distR="0">
+            <wp:extent cx="2072145" cy="1272540"/>
+            <wp:effectExtent l="0" t="0" r="4445" b="3810"/>
+            <wp:docPr id="7" name="Рисунок 7"/>
+            <wp:cNvGraphicFramePr>
+              <a:graphicFrameLocks xmlns:a="http://schemas.openxmlformats.org/drawingml/2006/main" noChangeAspect="1"/>
+            </wp:cNvGraphicFramePr>
+            <a:graphic xmlns:a="http://schemas.openxmlformats.org/drawingml/2006/main">
+              <a:graphicData uri="http://schemas.openxmlformats.org/drawingml/2006/picture">
+                <pic:pic xmlns:pic="http://schemas.openxmlformats.org/drawingml/2006/picture">
+                  <pic:nvPicPr>
+                    <pic:cNvPr id="7" name="cur_count.png"/>
+                    <pic:cNvPicPr/>
+                  </pic:nvPicPr>
+                  <pic:blipFill>
+                    <a:blip r:embed="rId10">
+                      <a:extLst>
+                        <a:ext uri="{28A0092B-C50C-407E-A947-70E740481C1C}">
+                          <a14:useLocalDpi xmlns:a14="http://schemas.microsoft.com/office/drawing/2010/main" val="0"/>
+                        </a:ext>
+                      </a:extLst>
+                    </a:blip>
+                    <a:stretch>
+                      <a:fillRect/>
+                    </a:stretch>
+                  </pic:blipFill>
+                  <pic:spPr>
+                    <a:xfrm>
+                      <a:off x="0" y="0"/>
+                      <a:ext cx="2115355" cy="1299076"/>
+                    </a:xfrm>
+                    <a:prstGeom prst="rect">
+                      <a:avLst/>
+                    </a:prstGeom>
+                  </pic:spPr>
+                </pic:pic>
+              </a:graphicData>
+            </a:graphic>
+          </wp:inline>
+        </w:drawing>
+      </w:r>
+    </w:p>
+    <w:p>
+      <w:pPr>
+        <w:shd w:val="clear" w:color="auto" w:fill="FFFFFF"/>
+        <w:tabs>
+          <w:tab w:val="left" w:pos="916"/>
+          <w:tab w:val="left" w:pos="1832"/>
+          <w:tab w:val="left" w:pos="2748"/>
+          <w:tab w:val="left" w:pos="3664"/>
+          <w:tab w:val="left" w:pos="4580"/>
+          <w:tab w:val="left" w:pos="5496"/>
+          <w:tab w:val="left" w:pos="6412"/>
+          <w:tab w:val="left" w:pos="7328"/>
+          <w:tab w:val="left" w:pos="8244"/>
+          <w:tab w:val="left" w:pos="9160"/>
+          <w:tab w:val="left" w:pos="10076"/>
+          <w:tab w:val="left" w:pos="10992"/>
+          <w:tab w:val="left" w:pos="11908"/>
+          <w:tab w:val="left" w:pos="12824"/>
+          <w:tab w:val="left" w:pos="13740"/>
+          <w:tab w:val="left" w:pos="14656"/>
+        </w:tabs>
+        <w:wordWrap w:val="0"/>
+        <w:spacing w:after="0" w:line="240" w:lineRule="auto"/>
+        <w:textAlignment w:val="baseline"/>
+        <w:rPr>
+          <w:rStyle w:val="normaltextrun"/>
+          <w:rFonts w:ascii="Century Gothic" w:hAnsi="Century Gothic"/>
+          <w:color w:val="2F5496"/>
+          <w:sz w:val="30"/>
+          <w:szCs w:val="30"/>
+          <w:bdr w:val="none" w:sz="0" w:space="0" w:color="auto" w:frame="1"/>
+          <w:lang w:val="en-US"/>
+        </w:rPr>
+      </w:pPr>
+    </w:p>
+    <w:p>
+      <w:pPr>
+        <w:shd w:val="clear" w:color="auto" w:fill="FFFFFF"/>
+        <w:tabs>
+          <w:tab w:val="left" w:pos="916"/>
+          <w:tab w:val="left" w:pos="1832"/>
+          <w:tab w:val="left" w:pos="2748"/>
+          <w:tab w:val="left" w:pos="3664"/>
+          <w:tab w:val="left" w:pos="4580"/>
+          <w:tab w:val="left" w:pos="5496"/>
+          <w:tab w:val="left" w:pos="6412"/>
+          <w:tab w:val="left" w:pos="7328"/>
+          <w:tab w:val="left" w:pos="8244"/>
+          <w:tab w:val="left" w:pos="9160"/>
+          <w:tab w:val="left" w:pos="10076"/>
+          <w:tab w:val="left" w:pos="10992"/>
+          <w:tab w:val="left" w:pos="11908"/>
+          <w:tab w:val="left" w:pos="12824"/>
+          <w:tab w:val="left" w:pos="13740"/>
+          <w:tab w:val="left" w:pos="14656"/>
+        </w:tabs>
+        <w:wordWrap w:val="0"/>
+        <w:spacing w:after="0" w:line="240" w:lineRule="auto"/>
+        <w:textAlignment w:val="baseline"/>
+        <w:rPr>
+          <w:rStyle w:val="normaltextrun"/>
+          <w:rFonts w:ascii="Century Gothic" w:hAnsi="Century Gothic"/>
+          <w:color w:val="2F5496"/>
+          <w:sz w:val="30"/>
+          <w:szCs w:val="30"/>
+          <w:bdr w:val="none" w:sz="0" w:space="0" w:color="auto" w:frame="1"/>
+          <w:lang w:val="en-US"/>
+        </w:rPr>
+      </w:pPr>
+      <w:r>
+        <w:rPr>
+          <w:rStyle w:val="normaltextrun"/>
+          <w:rFonts w:ascii="Century Gothic" w:hAnsi="Century Gothic"/>
+          <w:color w:val="2F5496"/>
+          <w:sz w:val="30"/>
+          <w:szCs w:val="30"/>
+          <w:bdr w:val="none" w:sz="0" w:space="0" w:color="auto" w:frame="1"/>
+          <w:lang w:val="en-US"/>
+        </w:rPr>
+        <w:t>/*t_sa_customers*/</w:t>
+      </w:r>
+    </w:p>
+    <w:p>
+      <w:pPr>
+        <w:shd w:val="clear" w:color="auto" w:fill="FFFFFF"/>
+        <w:tabs>
+          <w:tab w:val="left" w:pos="916"/>
+          <w:tab w:val="left" w:pos="1832"/>
+          <w:tab w:val="left" w:pos="2748"/>
+          <w:tab w:val="left" w:pos="3664"/>
+          <w:tab w:val="left" w:pos="4580"/>
+          <w:tab w:val="left" w:pos="5496"/>
+          <w:tab w:val="left" w:pos="6412"/>
+          <w:tab w:val="left" w:pos="7328"/>
+          <w:tab w:val="left" w:pos="8244"/>
+          <w:tab w:val="left" w:pos="9160"/>
+          <w:tab w:val="left" w:pos="10076"/>
+          <w:tab w:val="left" w:pos="10992"/>
+          <w:tab w:val="left" w:pos="11908"/>
+          <w:tab w:val="left" w:pos="12824"/>
+          <w:tab w:val="left" w:pos="13740"/>
+          <w:tab w:val="left" w:pos="14656"/>
+        </w:tabs>
+        <w:wordWrap w:val="0"/>
+        <w:spacing w:after="0" w:line="240" w:lineRule="auto"/>
+        <w:textAlignment w:val="baseline"/>
+        <w:rPr>
+          <w:rStyle w:val="normaltextrun"/>
+          <w:rFonts w:ascii="Century Gothic" w:hAnsi="Century Gothic"/>
+          <w:color w:val="2F5496"/>
+          <w:sz w:val="30"/>
+          <w:szCs w:val="30"/>
+          <w:bdr w:val="none" w:sz="0" w:space="0" w:color="auto" w:frame="1"/>
+          <w:lang w:val="en-US"/>
+        </w:rPr>
+      </w:pPr>
+    </w:p>
+    <w:p>
+      <w:pPr>
+        <w:shd w:val="clear" w:color="auto" w:fill="FFFFFF"/>
+        <w:tabs>
+          <w:tab w:val="left" w:pos="916"/>
+          <w:tab w:val="left" w:pos="1832"/>
+          <w:tab w:val="left" w:pos="2748"/>
+          <w:tab w:val="left" w:pos="3664"/>
+          <w:tab w:val="left" w:pos="4580"/>
+          <w:tab w:val="left" w:pos="5496"/>
+          <w:tab w:val="left" w:pos="6412"/>
+          <w:tab w:val="left" w:pos="7328"/>
+          <w:tab w:val="left" w:pos="8244"/>
+          <w:tab w:val="left" w:pos="9160"/>
+          <w:tab w:val="left" w:pos="10076"/>
+          <w:tab w:val="left" w:pos="10992"/>
+          <w:tab w:val="left" w:pos="11908"/>
+          <w:tab w:val="left" w:pos="12824"/>
+          <w:tab w:val="left" w:pos="13740"/>
+          <w:tab w:val="left" w:pos="14656"/>
+        </w:tabs>
+        <w:wordWrap w:val="0"/>
+        <w:spacing w:after="0" w:line="240" w:lineRule="auto"/>
+        <w:textAlignment w:val="baseline"/>
+        <w:rPr>
+          <w:rStyle w:val="normaltextrun"/>
+          <w:rFonts w:ascii="Century Gothic" w:hAnsi="Century Gothic"/>
+          <w:color w:val="2F5496"/>
+          <w:sz w:val="30"/>
+          <w:szCs w:val="30"/>
+          <w:bdr w:val="none" w:sz="0" w:space="0" w:color="auto" w:frame="1"/>
+          <w:lang w:val="en-US"/>
+        </w:rPr>
+      </w:pPr>
+    </w:p>
+    <w:p>
+      <w:pPr>
+        <w:shd w:val="clear" w:color="auto" w:fill="FFFFFF"/>
+        <w:tabs>
+          <w:tab w:val="left" w:pos="916"/>
+          <w:tab w:val="left" w:pos="1832"/>
+          <w:tab w:val="left" w:pos="2748"/>
+          <w:tab w:val="left" w:pos="3664"/>
+          <w:tab w:val="left" w:pos="4580"/>
+          <w:tab w:val="left" w:pos="5496"/>
+          <w:tab w:val="left" w:pos="6412"/>
+          <w:tab w:val="left" w:pos="7328"/>
+          <w:tab w:val="left" w:pos="8244"/>
+          <w:tab w:val="left" w:pos="9160"/>
+          <w:tab w:val="left" w:pos="10076"/>
+          <w:tab w:val="left" w:pos="10992"/>
+          <w:tab w:val="left" w:pos="11908"/>
+          <w:tab w:val="left" w:pos="12824"/>
+          <w:tab w:val="left" w:pos="13740"/>
+          <w:tab w:val="left" w:pos="14656"/>
+        </w:tabs>
+        <w:wordWrap w:val="0"/>
+        <w:spacing w:after="0" w:line="240" w:lineRule="auto"/>
+        <w:textAlignment w:val="baseline"/>
+        <w:rPr>
+          <w:rStyle w:val="normaltextrun"/>
+          <w:rFonts w:ascii="Century Gothic" w:hAnsi="Century Gothic"/>
+          <w:color w:val="2F5496"/>
+          <w:sz w:val="30"/>
+          <w:szCs w:val="30"/>
+          <w:bdr w:val="none" w:sz="0" w:space="0" w:color="auto" w:frame="1"/>
+          <w:lang w:val="en-US"/>
+        </w:rPr>
+      </w:pPr>
+      <w:r>
+        <w:rPr>
+          <w:rFonts w:ascii="Century Gothic" w:hAnsi="Century Gothic"/>
+          <w:noProof/>
+          <w:color w:val="2F5496"/>
+          <w:sz w:val="30"/>
+          <w:szCs w:val="30"/>
+          <w:bdr w:val="none" w:sz="0" w:space="0" w:color="auto" w:frame="1"/>
+          <w:lang w:eastAsia="ru-RU"/>
+        </w:rPr>
+        <w:drawing>
+          <wp:inline distT="0" distB="0" distL="0" distR="0">
+            <wp:extent cx="4978185" cy="4221480"/>
+            <wp:effectExtent l="0" t="0" r="0" b="7620"/>
+            <wp:docPr id="12" name="Рисунок 12"/>
+            <wp:cNvGraphicFramePr>
+              <a:graphicFrameLocks xmlns:a="http://schemas.openxmlformats.org/drawingml/2006/main" noChangeAspect="1"/>
+            </wp:cNvGraphicFramePr>
+            <a:graphic xmlns:a="http://schemas.openxmlformats.org/drawingml/2006/main">
+              <a:graphicData uri="http://schemas.openxmlformats.org/drawingml/2006/picture">
+                <pic:pic xmlns:pic="http://schemas.openxmlformats.org/drawingml/2006/picture">
+                  <pic:nvPicPr>
+                    <pic:cNvPr id="12" name="customers.png"/>
+                    <pic:cNvPicPr/>
+                  </pic:nvPicPr>
+                  <pic:blipFill>
+                    <a:blip r:embed="rId11">
+                      <a:extLst>
+                        <a:ext uri="{28A0092B-C50C-407E-A947-70E740481C1C}">
+                          <a14:useLocalDpi xmlns:a14="http://schemas.microsoft.com/office/drawing/2010/main" val="0"/>
+                        </a:ext>
+                      </a:extLst>
+                    </a:blip>
+                    <a:stretch>
+                      <a:fillRect/>
+                    </a:stretch>
+                  </pic:blipFill>
+                  <pic:spPr>
+                    <a:xfrm>
+                      <a:off x="0" y="0"/>
+                      <a:ext cx="5004006" cy="4243376"/>
+                    </a:xfrm>
+                    <a:prstGeom prst="rect">
+                      <a:avLst/>
+                    </a:prstGeom>
+                  </pic:spPr>
+                </pic:pic>
+              </a:graphicData>
+            </a:graphic>
+          </wp:inline>
+        </w:drawing>
+      </w:r>
+      <w:r>
+        <w:rPr>
+          <w:rFonts w:ascii="Century Gothic" w:hAnsi="Century Gothic"/>
+          <w:noProof/>
+          <w:color w:val="2F5496"/>
+          <w:sz w:val="30"/>
+          <w:szCs w:val="30"/>
+          <w:bdr w:val="none" w:sz="0" w:space="0" w:color="auto" w:frame="1"/>
+          <w:lang w:eastAsia="ru-RU"/>
+        </w:rPr>
+        <w:drawing>
+          <wp:inline distT="0" distB="0" distL="0" distR="0" wp14:anchorId="72AFD748" wp14:editId="5EE2E445">
+            <wp:extent cx="1615440" cy="1669690"/>
+            <wp:effectExtent l="0" t="0" r="3810" b="6985"/>
+            <wp:docPr id="8" name="Рисунок 8"/>
+            <wp:cNvGraphicFramePr>
+              <a:graphicFrameLocks xmlns:a="http://schemas.openxmlformats.org/drawingml/2006/main" noChangeAspect="1"/>
+            </wp:cNvGraphicFramePr>
+            <a:graphic xmlns:a="http://schemas.openxmlformats.org/drawingml/2006/main">
+              <a:graphicData uri="http://schemas.openxmlformats.org/drawingml/2006/picture">
+                <pic:pic xmlns:pic="http://schemas.openxmlformats.org/drawingml/2006/picture">
+                  <pic:nvPicPr>
+                    <pic:cNvPr id="8" name="cust_count.png"/>
+                    <pic:cNvPicPr/>
+                  </pic:nvPicPr>
+                  <pic:blipFill>
+                    <a:blip r:embed="rId12">
+                      <a:extLst>
+                        <a:ext uri="{28A0092B-C50C-407E-A947-70E740481C1C}">
+                          <a14:useLocalDpi xmlns:a14="http://schemas.microsoft.com/office/drawing/2010/main" val="0"/>
+                        </a:ext>
+                      </a:extLst>
+                    </a:blip>
+                    <a:stretch>
+                      <a:fillRect/>
+                    </a:stretch>
+                  </pic:blipFill>
+                  <pic:spPr>
+                    <a:xfrm>
+                      <a:off x="0" y="0"/>
+                      <a:ext cx="1638031" cy="1693040"/>
+                    </a:xfrm>
+                    <a:prstGeom prst="rect">
+                      <a:avLst/>
+                    </a:prstGeom>
+                  </pic:spPr>
+                </pic:pic>
+              </a:graphicData>
+            </a:graphic>
+          </wp:inline>
+        </w:drawing>
+      </w:r>
+    </w:p>
+    <w:p>
+      <w:pPr>
+        <w:rPr>
+          <w:rStyle w:val="normaltextrun"/>
+          <w:rFonts w:ascii="Century Gothic" w:hAnsi="Century Gothic"/>
+          <w:color w:val="2F5496"/>
+          <w:sz w:val="30"/>
+          <w:szCs w:val="30"/>
+          <w:bdr w:val="none" w:sz="0" w:space="0" w:color="auto" w:frame="1"/>
+          <w:lang w:val="en-US"/>
+        </w:rPr>
+      </w:pPr>
+      <w:r>
+        <w:rPr>
+          <w:rStyle w:val="normaltextrun"/>
+          <w:rFonts w:ascii="Century Gothic" w:hAnsi="Century Gothic"/>
+          <w:color w:val="2F5496"/>
+          <w:sz w:val="30"/>
+          <w:szCs w:val="30"/>
+          <w:bdr w:val="none" w:sz="0" w:space="0" w:color="auto" w:frame="1"/>
+          <w:lang w:val="en-US"/>
+        </w:rPr>
+        <w:br w:type="page"/>
+      </w:r>
+    </w:p>
+    <w:p>
+      <w:pPr>
+        <w:shd w:val="clear" w:color="auto" w:fill="FFFFFF"/>
+        <w:tabs>
+          <w:tab w:val="left" w:pos="916"/>
+          <w:tab w:val="left" w:pos="1832"/>
+          <w:tab w:val="left" w:pos="2748"/>
+          <w:tab w:val="left" w:pos="3664"/>
+          <w:tab w:val="left" w:pos="4580"/>
+          <w:tab w:val="left" w:pos="5496"/>
+          <w:tab w:val="left" w:pos="6412"/>
+          <w:tab w:val="left" w:pos="7328"/>
+          <w:tab w:val="left" w:pos="8244"/>
+          <w:tab w:val="left" w:pos="9160"/>
+          <w:tab w:val="left" w:pos="10076"/>
+          <w:tab w:val="left" w:pos="10992"/>
+          <w:tab w:val="left" w:pos="11908"/>
+          <w:tab w:val="left" w:pos="12824"/>
+          <w:tab w:val="left" w:pos="13740"/>
+          <w:tab w:val="left" w:pos="14656"/>
+        </w:tabs>
+        <w:wordWrap w:val="0"/>
+        <w:spacing w:after="0" w:line="240" w:lineRule="auto"/>
+        <w:textAlignment w:val="baseline"/>
+        <w:rPr>
+          <w:rStyle w:val="normaltextrun"/>
+          <w:rFonts w:ascii="Century Gothic" w:hAnsi="Century Gothic"/>
+          <w:color w:val="2F5496"/>
+          <w:sz w:val="30"/>
+          <w:szCs w:val="30"/>
+          <w:bdr w:val="none" w:sz="0" w:space="0" w:color="auto" w:frame="1"/>
+          <w:lang w:val="en-US"/>
+        </w:rPr>
+      </w:pPr>
+    </w:p>
+    <w:p>
+      <w:pPr>
+        <w:shd w:val="clear" w:color="auto" w:fill="FFFFFF"/>
+        <w:tabs>
+          <w:tab w:val="left" w:pos="916"/>
+          <w:tab w:val="left" w:pos="1832"/>
+          <w:tab w:val="left" w:pos="2748"/>
+          <w:tab w:val="left" w:pos="3664"/>
+          <w:tab w:val="left" w:pos="4580"/>
+          <w:tab w:val="left" w:pos="5496"/>
+          <w:tab w:val="left" w:pos="6412"/>
+          <w:tab w:val="left" w:pos="7328"/>
+          <w:tab w:val="left" w:pos="8244"/>
+          <w:tab w:val="left" w:pos="9160"/>
+          <w:tab w:val="left" w:pos="10076"/>
+          <w:tab w:val="left" w:pos="10992"/>
+          <w:tab w:val="left" w:pos="11908"/>
+          <w:tab w:val="left" w:pos="12824"/>
+          <w:tab w:val="left" w:pos="13740"/>
+          <w:tab w:val="left" w:pos="14656"/>
+        </w:tabs>
+        <w:wordWrap w:val="0"/>
+        <w:spacing w:after="0" w:line="240" w:lineRule="auto"/>
+        <w:textAlignment w:val="baseline"/>
+        <w:rPr>
+          <w:rStyle w:val="normaltextrun"/>
+          <w:rFonts w:ascii="Century Gothic" w:hAnsi="Century Gothic"/>
+          <w:color w:val="2F5496"/>
+          <w:sz w:val="30"/>
+          <w:szCs w:val="30"/>
+          <w:bdr w:val="none" w:sz="0" w:space="0" w:color="auto" w:frame="1"/>
+          <w:lang w:val="en-US"/>
+        </w:rPr>
+      </w:pPr>
+      <w:r>
+        <w:rPr>
+          <w:rStyle w:val="normaltextrun"/>
+          <w:rFonts w:ascii="Century Gothic" w:hAnsi="Century Gothic"/>
+          <w:color w:val="2F5496"/>
+          <w:sz w:val="30"/>
+          <w:szCs w:val="30"/>
+          <w:bdr w:val="none" w:sz="0" w:space="0" w:color="auto" w:frame="1"/>
+          <w:lang w:val="en-US"/>
+        </w:rPr>
+        <w:t>/*</w:t>
+      </w:r>
+      <w:r>
+        <w:rPr>
+          <w:rStyle w:val="normaltextrun"/>
+          <w:rFonts w:ascii="Century Gothic" w:hAnsi="Century Gothic"/>
+          <w:color w:val="2F5496"/>
+          <w:sz w:val="30"/>
+          <w:szCs w:val="30"/>
+          <w:bdr w:val="none" w:sz="0" w:space="0" w:color="auto" w:frame="1"/>
+          <w:lang w:val="en-US"/>
+        </w:rPr>
+        <w:t>t_sa_financial_calendar</w:t>
+      </w:r>
+      <w:r>
+        <w:rPr>
+          <w:rStyle w:val="normaltextrun"/>
+          <w:rFonts w:ascii="Century Gothic" w:hAnsi="Century Gothic"/>
+          <w:color w:val="2F5496"/>
+          <w:sz w:val="30"/>
+          <w:szCs w:val="30"/>
+          <w:bdr w:val="none" w:sz="0" w:space="0" w:color="auto" w:frame="1"/>
+          <w:lang w:val="en-US"/>
+        </w:rPr>
+        <w:t>*/</w:t>
+      </w:r>
+    </w:p>
+    <w:p>
+      <w:pPr>
+        <w:shd w:val="clear" w:color="auto" w:fill="FFFFFF"/>
+        <w:tabs>
+          <w:tab w:val="left" w:pos="916"/>
+          <w:tab w:val="left" w:pos="1832"/>
+          <w:tab w:val="left" w:pos="2748"/>
+          <w:tab w:val="left" w:pos="3664"/>
+          <w:tab w:val="left" w:pos="4580"/>
+          <w:tab w:val="left" w:pos="5496"/>
+          <w:tab w:val="left" w:pos="6412"/>
+          <w:tab w:val="left" w:pos="7328"/>
+          <w:tab w:val="left" w:pos="8244"/>
+          <w:tab w:val="left" w:pos="9160"/>
+          <w:tab w:val="left" w:pos="10076"/>
+          <w:tab w:val="left" w:pos="10992"/>
+          <w:tab w:val="left" w:pos="11908"/>
+          <w:tab w:val="left" w:pos="12824"/>
+          <w:tab w:val="left" w:pos="13740"/>
+          <w:tab w:val="left" w:pos="14656"/>
+        </w:tabs>
+        <w:wordWrap w:val="0"/>
+        <w:spacing w:after="0" w:line="240" w:lineRule="auto"/>
+        <w:textAlignment w:val="baseline"/>
+        <w:rPr>
+          <w:rStyle w:val="normaltextrun"/>
+          <w:rFonts w:ascii="Century Gothic" w:hAnsi="Century Gothic"/>
+          <w:color w:val="2F5496"/>
+          <w:sz w:val="30"/>
+          <w:szCs w:val="30"/>
+          <w:bdr w:val="none" w:sz="0" w:space="0" w:color="auto" w:frame="1"/>
+          <w:lang w:val="en-US"/>
+        </w:rPr>
+      </w:pPr>
+    </w:p>
+    <w:p>
+      <w:pPr>
+        <w:shd w:val="clear" w:color="auto" w:fill="FFFFFF"/>
+        <w:tabs>
+          <w:tab w:val="left" w:pos="916"/>
+          <w:tab w:val="left" w:pos="1832"/>
+          <w:tab w:val="left" w:pos="2748"/>
+          <w:tab w:val="left" w:pos="3664"/>
+          <w:tab w:val="left" w:pos="4580"/>
+          <w:tab w:val="left" w:pos="5496"/>
+          <w:tab w:val="left" w:pos="6412"/>
+          <w:tab w:val="left" w:pos="7328"/>
+          <w:tab w:val="left" w:pos="8244"/>
+          <w:tab w:val="left" w:pos="9160"/>
+          <w:tab w:val="left" w:pos="10076"/>
+          <w:tab w:val="left" w:pos="10992"/>
+          <w:tab w:val="left" w:pos="11908"/>
+          <w:tab w:val="left" w:pos="12824"/>
+          <w:tab w:val="left" w:pos="13740"/>
+          <w:tab w:val="left" w:pos="14656"/>
+        </w:tabs>
+        <w:wordWrap w:val="0"/>
+        <w:spacing w:after="0" w:line="240" w:lineRule="auto"/>
+        <w:textAlignment w:val="baseline"/>
+        <w:rPr>
+          <w:rStyle w:val="normaltextrun"/>
+          <w:rFonts w:ascii="Century Gothic" w:hAnsi="Century Gothic"/>
+          <w:color w:val="2F5496"/>
+          <w:sz w:val="30"/>
+          <w:szCs w:val="30"/>
+          <w:bdr w:val="none" w:sz="0" w:space="0" w:color="auto" w:frame="1"/>
+          <w:lang w:val="en-US"/>
+        </w:rPr>
+      </w:pPr>
+      <w:r>
+        <w:rPr>
+          <w:rFonts w:ascii="Century Gothic" w:hAnsi="Century Gothic"/>
+          <w:noProof/>
+          <w:color w:val="2F5496"/>
+          <w:sz w:val="30"/>
+          <w:szCs w:val="30"/>
+          <w:bdr w:val="none" w:sz="0" w:space="0" w:color="auto" w:frame="1"/>
+          <w:lang w:eastAsia="ru-RU"/>
+        </w:rPr>
+        <w:drawing>
+          <wp:inline distT="0" distB="0" distL="0" distR="0">
+            <wp:extent cx="2245005" cy="1272540"/>
+            <wp:effectExtent l="0" t="0" r="3175" b="3810"/>
+            <wp:docPr id="13" name="Рисунок 13"/>
+            <wp:cNvGraphicFramePr>
+              <a:graphicFrameLocks xmlns:a="http://schemas.openxmlformats.org/drawingml/2006/main" noChangeAspect="1"/>
+            </wp:cNvGraphicFramePr>
+            <a:graphic xmlns:a="http://schemas.openxmlformats.org/drawingml/2006/main">
+              <a:graphicData uri="http://schemas.openxmlformats.org/drawingml/2006/picture">
+                <pic:pic xmlns:pic="http://schemas.openxmlformats.org/drawingml/2006/picture">
+                  <pic:nvPicPr>
+                    <pic:cNvPr id="13" name="fin_c_count.png"/>
+                    <pic:cNvPicPr/>
+                  </pic:nvPicPr>
+                  <pic:blipFill>
+                    <a:blip r:embed="rId13">
+                      <a:extLst>
+                        <a:ext uri="{28A0092B-C50C-407E-A947-70E740481C1C}">
+                          <a14:useLocalDpi xmlns:a14="http://schemas.microsoft.com/office/drawing/2010/main" val="0"/>
+                        </a:ext>
+                      </a:extLst>
+                    </a:blip>
+                    <a:stretch>
+                      <a:fillRect/>
+                    </a:stretch>
+                  </pic:blipFill>
+                  <pic:spPr>
+                    <a:xfrm>
+                      <a:off x="0" y="0"/>
+                      <a:ext cx="2258187" cy="1280012"/>
+                    </a:xfrm>
+                    <a:prstGeom prst="rect">
+                      <a:avLst/>
+                    </a:prstGeom>
+                  </pic:spPr>
+                </pic:pic>
+              </a:graphicData>
+            </a:graphic>
+          </wp:inline>
+        </w:drawing>
+      </w:r>
+      <w:r>
+        <w:rPr>
+          <w:rFonts w:ascii="Century Gothic" w:hAnsi="Century Gothic"/>
+          <w:noProof/>
+          <w:color w:val="2F5496"/>
+          <w:sz w:val="30"/>
+          <w:szCs w:val="30"/>
+          <w:bdr w:val="none" w:sz="0" w:space="0" w:color="auto" w:frame="1"/>
+          <w:lang w:eastAsia="ru-RU"/>
+        </w:rPr>
+        <w:drawing>
+          <wp:inline distT="0" distB="0" distL="0" distR="0">
+            <wp:extent cx="5940425" cy="2508250"/>
+            <wp:effectExtent l="0" t="0" r="3175" b="6350"/>
+            <wp:docPr id="14" name="Рисунок 14"/>
+            <wp:cNvGraphicFramePr>
+              <a:graphicFrameLocks xmlns:a="http://schemas.openxmlformats.org/drawingml/2006/main" noChangeAspect="1"/>
+            </wp:cNvGraphicFramePr>
+            <a:graphic xmlns:a="http://schemas.openxmlformats.org/drawingml/2006/main">
+              <a:graphicData uri="http://schemas.openxmlformats.org/drawingml/2006/picture">
+                <pic:pic xmlns:pic="http://schemas.openxmlformats.org/drawingml/2006/picture">
+                  <pic:nvPicPr>
+                    <pic:cNvPr id="14" name="fin_calendar.png"/>
+                    <pic:cNvPicPr/>
+                  </pic:nvPicPr>
+                  <pic:blipFill>
+                    <a:blip r:embed="rId14" cstate="print">
+                      <a:extLst>
+                        <a:ext uri="{28A0092B-C50C-407E-A947-70E740481C1C}">
+                          <a14:useLocalDpi xmlns:a14="http://schemas.microsoft.com/office/drawing/2010/main" val="0"/>
+                        </a:ext>
+                      </a:extLst>
+                    </a:blip>
+                    <a:stretch>
+                      <a:fillRect/>
+                    </a:stretch>
+                  </pic:blipFill>
+                  <pic:spPr>
+                    <a:xfrm>
+                      <a:off x="0" y="0"/>
+                      <a:ext cx="5940425" cy="2508250"/>
+                    </a:xfrm>
+                    <a:prstGeom prst="rect">
+                      <a:avLst/>
+                    </a:prstGeom>
+                  </pic:spPr>
+                </pic:pic>
+              </a:graphicData>
+            </a:graphic>
+          </wp:inline>
+        </w:drawing>
+      </w:r>
+    </w:p>
+    <w:p>
+      <w:pPr>
+        <w:shd w:val="clear" w:color="auto" w:fill="FFFFFF"/>
+        <w:tabs>
+          <w:tab w:val="left" w:pos="916"/>
+          <w:tab w:val="left" w:pos="1832"/>
+          <w:tab w:val="left" w:pos="2748"/>
+          <w:tab w:val="left" w:pos="3664"/>
+          <w:tab w:val="left" w:pos="4580"/>
+          <w:tab w:val="left" w:pos="5496"/>
+          <w:tab w:val="left" w:pos="6412"/>
+          <w:tab w:val="left" w:pos="7328"/>
+          <w:tab w:val="left" w:pos="8244"/>
+          <w:tab w:val="left" w:pos="9160"/>
+          <w:tab w:val="left" w:pos="10076"/>
+          <w:tab w:val="left" w:pos="10992"/>
+          <w:tab w:val="left" w:pos="11908"/>
+          <w:tab w:val="left" w:pos="12824"/>
+          <w:tab w:val="left" w:pos="13740"/>
+          <w:tab w:val="left" w:pos="14656"/>
+        </w:tabs>
+        <w:wordWrap w:val="0"/>
+        <w:spacing w:after="0" w:line="240" w:lineRule="auto"/>
+        <w:textAlignment w:val="baseline"/>
+        <w:rPr>
+          <w:rStyle w:val="normaltextrun"/>
+          <w:rFonts w:ascii="Century Gothic" w:hAnsi="Century Gothic"/>
+          <w:color w:val="2F5496"/>
+          <w:sz w:val="30"/>
+          <w:szCs w:val="30"/>
+          <w:bdr w:val="none" w:sz="0" w:space="0" w:color="auto" w:frame="1"/>
+          <w:lang w:val="en-US"/>
+        </w:rPr>
+      </w:pPr>
+    </w:p>
+    <w:p>
+      <w:pPr>
+        <w:shd w:val="clear" w:color="auto" w:fill="FFFFFF"/>
+        <w:tabs>
+          <w:tab w:val="left" w:pos="916"/>
+          <w:tab w:val="left" w:pos="1832"/>
+          <w:tab w:val="left" w:pos="2748"/>
+          <w:tab w:val="left" w:pos="3664"/>
+          <w:tab w:val="left" w:pos="4580"/>
+          <w:tab w:val="left" w:pos="5496"/>
+          <w:tab w:val="left" w:pos="6412"/>
+          <w:tab w:val="left" w:pos="7328"/>
+          <w:tab w:val="left" w:pos="8244"/>
+          <w:tab w:val="left" w:pos="9160"/>
+          <w:tab w:val="left" w:pos="10076"/>
+          <w:tab w:val="left" w:pos="10992"/>
+          <w:tab w:val="left" w:pos="11908"/>
+          <w:tab w:val="left" w:pos="12824"/>
+          <w:tab w:val="left" w:pos="13740"/>
+          <w:tab w:val="left" w:pos="14656"/>
+        </w:tabs>
+        <w:wordWrap w:val="0"/>
+        <w:spacing w:after="0" w:line="240" w:lineRule="auto"/>
+        <w:textAlignment w:val="baseline"/>
+        <w:rPr>
+          <w:rStyle w:val="normaltextrun"/>
+          <w:rFonts w:ascii="Century Gothic" w:hAnsi="Century Gothic"/>
+          <w:color w:val="2F5496"/>
+          <w:sz w:val="30"/>
+          <w:szCs w:val="30"/>
+          <w:bdr w:val="none" w:sz="0" w:space="0" w:color="auto" w:frame="1"/>
+          <w:lang w:val="en-US"/>
+        </w:rPr>
+      </w:pPr>
+      <w:r>
+        <w:rPr>
+          <w:rStyle w:val="normaltextrun"/>
+          <w:rFonts w:ascii="Century Gothic" w:hAnsi="Century Gothic"/>
+          <w:color w:val="2F5496"/>
+          <w:sz w:val="30"/>
+          <w:szCs w:val="30"/>
+          <w:bdr w:val="none" w:sz="0" w:space="0" w:color="auto" w:frame="1"/>
+          <w:lang w:val="en-US"/>
+        </w:rPr>
+        <w:t>/*t_sa_orders*/</w:t>
+      </w:r>
+    </w:p>
+    <w:p>
+      <w:pPr>
+        <w:shd w:val="clear" w:color="auto" w:fill="FFFFFF"/>
+        <w:tabs>
+          <w:tab w:val="left" w:pos="916"/>
+          <w:tab w:val="left" w:pos="1832"/>
+          <w:tab w:val="left" w:pos="2748"/>
+          <w:tab w:val="left" w:pos="3664"/>
+          <w:tab w:val="left" w:pos="4580"/>
+          <w:tab w:val="left" w:pos="5496"/>
+          <w:tab w:val="left" w:pos="6412"/>
+          <w:tab w:val="left" w:pos="7328"/>
+          <w:tab w:val="left" w:pos="8244"/>
+          <w:tab w:val="left" w:pos="9160"/>
+          <w:tab w:val="left" w:pos="10076"/>
+          <w:tab w:val="left" w:pos="10992"/>
+          <w:tab w:val="left" w:pos="11908"/>
+          <w:tab w:val="left" w:pos="12824"/>
+          <w:tab w:val="left" w:pos="13740"/>
+          <w:tab w:val="left" w:pos="14656"/>
+        </w:tabs>
+        <w:wordWrap w:val="0"/>
+        <w:spacing w:after="0" w:line="240" w:lineRule="auto"/>
+        <w:textAlignment w:val="baseline"/>
+        <w:rPr>
+          <w:rStyle w:val="normaltextrun"/>
+          <w:rFonts w:ascii="Century Gothic" w:hAnsi="Century Gothic"/>
+          <w:color w:val="2F5496"/>
+          <w:sz w:val="30"/>
+          <w:szCs w:val="30"/>
+          <w:bdr w:val="none" w:sz="0" w:space="0" w:color="auto" w:frame="1"/>
+          <w:lang w:val="en-US"/>
+        </w:rPr>
+      </w:pPr>
+    </w:p>
+    <w:p>
+      <w:pPr>
+        <w:shd w:val="clear" w:color="auto" w:fill="FFFFFF"/>
+        <w:tabs>
+          <w:tab w:val="left" w:pos="916"/>
+          <w:tab w:val="left" w:pos="1832"/>
+          <w:tab w:val="left" w:pos="2748"/>
+          <w:tab w:val="left" w:pos="3664"/>
+          <w:tab w:val="left" w:pos="4580"/>
+          <w:tab w:val="left" w:pos="5496"/>
+          <w:tab w:val="left" w:pos="6412"/>
+          <w:tab w:val="left" w:pos="7328"/>
+          <w:tab w:val="left" w:pos="8244"/>
+          <w:tab w:val="left" w:pos="9160"/>
+          <w:tab w:val="left" w:pos="10076"/>
+          <w:tab w:val="left" w:pos="10992"/>
+          <w:tab w:val="left" w:pos="11908"/>
+          <w:tab w:val="left" w:pos="12824"/>
+          <w:tab w:val="left" w:pos="13740"/>
+          <w:tab w:val="left" w:pos="14656"/>
+        </w:tabs>
+        <w:wordWrap w:val="0"/>
+        <w:spacing w:after="0" w:line="240" w:lineRule="auto"/>
+        <w:textAlignment w:val="baseline"/>
+        <w:rPr>
+          <w:rStyle w:val="normaltextrun"/>
+          <w:rFonts w:ascii="Century Gothic" w:hAnsi="Century Gothic"/>
+          <w:color w:val="2F5496"/>
+          <w:sz w:val="30"/>
+          <w:szCs w:val="30"/>
+          <w:bdr w:val="none" w:sz="0" w:space="0" w:color="auto" w:frame="1"/>
+          <w:lang w:val="en-US"/>
+        </w:rPr>
+      </w:pPr>
+      <w:r>
+        <w:rPr>
+          <w:rFonts w:ascii="Century Gothic" w:hAnsi="Century Gothic"/>
+          <w:noProof/>
+          <w:color w:val="2F5496"/>
+          <w:sz w:val="30"/>
+          <w:szCs w:val="30"/>
+          <w:bdr w:val="none" w:sz="0" w:space="0" w:color="auto" w:frame="1"/>
+          <w:lang w:eastAsia="ru-RU"/>
+        </w:rPr>
+        <w:drawing>
+          <wp:inline distT="0" distB="0" distL="0" distR="0">
+            <wp:extent cx="2701833" cy="1554480"/>
+            <wp:effectExtent l="0" t="0" r="3810" b="7620"/>
+            <wp:docPr id="15" name="Рисунок 15"/>
+            <wp:cNvGraphicFramePr>
+              <a:graphicFrameLocks xmlns:a="http://schemas.openxmlformats.org/drawingml/2006/main" noChangeAspect="1"/>
+            </wp:cNvGraphicFramePr>
+            <a:graphic xmlns:a="http://schemas.openxmlformats.org/drawingml/2006/main">
+              <a:graphicData uri="http://schemas.openxmlformats.org/drawingml/2006/picture">
+                <pic:pic xmlns:pic="http://schemas.openxmlformats.org/drawingml/2006/picture">
+                  <pic:nvPicPr>
+                    <pic:cNvPr id="15" name="ord_count.png"/>
+                    <pic:cNvPicPr/>
+                  </pic:nvPicPr>
+                  <pic:blipFill>
+                    <a:blip r:embed="rId15">
+                      <a:extLst>
+                        <a:ext uri="{28A0092B-C50C-407E-A947-70E740481C1C}">
+                          <a14:useLocalDpi xmlns:a14="http://schemas.microsoft.com/office/drawing/2010/main" val="0"/>
+                        </a:ext>
+                      </a:extLst>
+                    </a:blip>
+                    <a:stretch>
+                      <a:fillRect/>
+                    </a:stretch>
+                  </pic:blipFill>
+                  <pic:spPr>
+                    <a:xfrm>
+                      <a:off x="0" y="0"/>
+                      <a:ext cx="2733484" cy="1572690"/>
+                    </a:xfrm>
+                    <a:prstGeom prst="rect">
+                      <a:avLst/>
+                    </a:prstGeom>
+                  </pic:spPr>
+                </pic:pic>
+              </a:graphicData>
+            </a:graphic>
+          </wp:inline>
+        </w:drawing>
+      </w:r>
+    </w:p>
+    <w:p>
+      <w:pPr>
+        <w:shd w:val="clear" w:color="auto" w:fill="FFFFFF"/>
+        <w:tabs>
+          <w:tab w:val="left" w:pos="916"/>
+          <w:tab w:val="left" w:pos="1832"/>
+          <w:tab w:val="left" w:pos="2748"/>
+          <w:tab w:val="left" w:pos="3664"/>
+          <w:tab w:val="left" w:pos="4580"/>
+          <w:tab w:val="left" w:pos="5496"/>
+          <w:tab w:val="left" w:pos="6412"/>
+          <w:tab w:val="left" w:pos="7328"/>
+          <w:tab w:val="left" w:pos="8244"/>
+          <w:tab w:val="left" w:pos="9160"/>
+          <w:tab w:val="left" w:pos="10076"/>
+          <w:tab w:val="left" w:pos="10992"/>
+          <w:tab w:val="left" w:pos="11908"/>
+          <w:tab w:val="left" w:pos="12824"/>
+          <w:tab w:val="left" w:pos="13740"/>
+          <w:tab w:val="left" w:pos="14656"/>
+        </w:tabs>
+        <w:wordWrap w:val="0"/>
+        <w:spacing w:after="0" w:line="240" w:lineRule="auto"/>
+        <w:textAlignment w:val="baseline"/>
+        <w:rPr>
+          <w:rStyle w:val="normaltextrun"/>
+          <w:rFonts w:ascii="Century Gothic" w:hAnsi="Century Gothic"/>
+          <w:color w:val="2F5496"/>
+          <w:sz w:val="30"/>
+          <w:szCs w:val="30"/>
+          <w:bdr w:val="none" w:sz="0" w:space="0" w:color="auto" w:frame="1"/>
+          <w:lang w:val="en-US"/>
+        </w:rPr>
+      </w:pPr>
+      <w:r>
+        <w:rPr>
+          <w:rFonts w:ascii="Century Gothic" w:hAnsi="Century Gothic"/>
+          <w:noProof/>
+          <w:color w:val="2F5496"/>
+          <w:sz w:val="30"/>
+          <w:szCs w:val="30"/>
+          <w:bdr w:val="none" w:sz="0" w:space="0" w:color="auto" w:frame="1"/>
+          <w:lang w:eastAsia="ru-RU"/>
+        </w:rPr>
+        <w:lastRenderedPageBreak/>
+        <w:drawing>
+          <wp:inline distT="0" distB="0" distL="0" distR="0">
+            <wp:extent cx="3322955" cy="3847367"/>
+            <wp:effectExtent l="0" t="0" r="0" b="1270"/>
+            <wp:docPr id="30" name="Рисунок 30"/>
+            <wp:cNvGraphicFramePr>
+              <a:graphicFrameLocks xmlns:a="http://schemas.openxmlformats.org/drawingml/2006/main" noChangeAspect="1"/>
+            </wp:cNvGraphicFramePr>
+            <a:graphic xmlns:a="http://schemas.openxmlformats.org/drawingml/2006/main">
+              <a:graphicData uri="http://schemas.openxmlformats.org/drawingml/2006/picture">
+                <pic:pic xmlns:pic="http://schemas.openxmlformats.org/drawingml/2006/picture">
+                  <pic:nvPicPr>
+                    <pic:cNvPr id="30" name="orders.png"/>
+                    <pic:cNvPicPr/>
+                  </pic:nvPicPr>
+                  <pic:blipFill>
+                    <a:blip r:embed="rId16">
+                      <a:extLst>
+                        <a:ext uri="{28A0092B-C50C-407E-A947-70E740481C1C}">
+                          <a14:useLocalDpi xmlns:a14="http://schemas.microsoft.com/office/drawing/2010/main" val="0"/>
+                        </a:ext>
+                      </a:extLst>
+                    </a:blip>
+                    <a:stretch>
+                      <a:fillRect/>
+                    </a:stretch>
+                  </pic:blipFill>
+                  <pic:spPr>
+                    <a:xfrm>
+                      <a:off x="0" y="0"/>
+                      <a:ext cx="3353359" cy="3882569"/>
+                    </a:xfrm>
+                    <a:prstGeom prst="rect">
+                      <a:avLst/>
+                    </a:prstGeom>
+                  </pic:spPr>
+                </pic:pic>
+              </a:graphicData>
+            </a:graphic>
+          </wp:inline>
+        </w:drawing>
+      </w:r>
+    </w:p>
+    <w:p>
+      <w:pPr>
+        <w:shd w:val="clear" w:color="auto" w:fill="FFFFFF"/>
+        <w:tabs>
+          <w:tab w:val="left" w:pos="916"/>
+          <w:tab w:val="left" w:pos="1832"/>
+          <w:tab w:val="left" w:pos="2748"/>
+          <w:tab w:val="left" w:pos="3664"/>
+          <w:tab w:val="left" w:pos="4580"/>
+          <w:tab w:val="left" w:pos="5496"/>
+          <w:tab w:val="left" w:pos="6412"/>
+          <w:tab w:val="left" w:pos="7328"/>
+          <w:tab w:val="left" w:pos="8244"/>
+          <w:tab w:val="left" w:pos="9160"/>
+          <w:tab w:val="left" w:pos="10076"/>
+          <w:tab w:val="left" w:pos="10992"/>
+          <w:tab w:val="left" w:pos="11908"/>
+          <w:tab w:val="left" w:pos="12824"/>
+          <w:tab w:val="left" w:pos="13740"/>
+          <w:tab w:val="left" w:pos="14656"/>
+        </w:tabs>
+        <w:wordWrap w:val="0"/>
+        <w:spacing w:after="0" w:line="240" w:lineRule="auto"/>
+        <w:textAlignment w:val="baseline"/>
+        <w:rPr>
+          <w:rStyle w:val="normaltextrun"/>
+          <w:rFonts w:ascii="Century Gothic" w:hAnsi="Century Gothic"/>
+          <w:color w:val="2F5496"/>
+          <w:sz w:val="30"/>
+          <w:szCs w:val="30"/>
+          <w:bdr w:val="none" w:sz="0" w:space="0" w:color="auto" w:frame="1"/>
+          <w:lang w:val="en-US"/>
+        </w:rPr>
+      </w:pPr>
+    </w:p>
+    <w:p>
+      <w:pPr>
+        <w:shd w:val="clear" w:color="auto" w:fill="FFFFFF"/>
+        <w:tabs>
+          <w:tab w:val="left" w:pos="916"/>
+          <w:tab w:val="left" w:pos="1832"/>
+          <w:tab w:val="left" w:pos="2748"/>
+          <w:tab w:val="left" w:pos="3664"/>
+          <w:tab w:val="left" w:pos="4580"/>
+          <w:tab w:val="left" w:pos="5496"/>
+          <w:tab w:val="left" w:pos="6412"/>
+          <w:tab w:val="left" w:pos="7328"/>
+          <w:tab w:val="left" w:pos="8244"/>
+          <w:tab w:val="left" w:pos="9160"/>
+          <w:tab w:val="left" w:pos="10076"/>
+          <w:tab w:val="left" w:pos="10992"/>
+          <w:tab w:val="left" w:pos="11908"/>
+          <w:tab w:val="left" w:pos="12824"/>
+          <w:tab w:val="left" w:pos="13740"/>
+          <w:tab w:val="left" w:pos="14656"/>
+        </w:tabs>
+        <w:wordWrap w:val="0"/>
+        <w:spacing w:after="0" w:line="240" w:lineRule="auto"/>
+        <w:textAlignment w:val="baseline"/>
+        <w:rPr>
+          <w:rStyle w:val="normaltextrun"/>
+          <w:rFonts w:ascii="Century Gothic" w:hAnsi="Century Gothic"/>
+          <w:color w:val="2F5496"/>
+          <w:sz w:val="30"/>
+          <w:szCs w:val="30"/>
+          <w:bdr w:val="none" w:sz="0" w:space="0" w:color="auto" w:frame="1"/>
+          <w:lang w:val="en-US"/>
+        </w:rPr>
+      </w:pPr>
+      <w:r>
+        <w:rPr>
+          <w:rStyle w:val="normaltextrun"/>
+          <w:rFonts w:ascii="Century Gothic" w:hAnsi="Century Gothic"/>
+          <w:color w:val="2F5496"/>
+          <w:sz w:val="30"/>
+          <w:szCs w:val="30"/>
+          <w:bdr w:val="none" w:sz="0" w:space="0" w:color="auto" w:frame="1"/>
+          <w:lang w:val="en-US"/>
+        </w:rPr>
+        <w:t>Task 03: Create Group by Plan</w:t>
+      </w:r>
+    </w:p>
+    <w:p>
+      <w:pPr>
+        <w:shd w:val="clear" w:color="auto" w:fill="FFFFFF"/>
+        <w:tabs>
+          <w:tab w:val="left" w:pos="916"/>
+          <w:tab w:val="left" w:pos="1832"/>
+          <w:tab w:val="left" w:pos="2748"/>
+          <w:tab w:val="left" w:pos="3664"/>
+          <w:tab w:val="left" w:pos="4580"/>
+          <w:tab w:val="left" w:pos="5496"/>
+          <w:tab w:val="left" w:pos="6412"/>
+          <w:tab w:val="left" w:pos="7328"/>
+          <w:tab w:val="left" w:pos="8244"/>
+          <w:tab w:val="left" w:pos="9160"/>
+          <w:tab w:val="left" w:pos="10076"/>
+          <w:tab w:val="left" w:pos="10992"/>
+          <w:tab w:val="left" w:pos="11908"/>
+          <w:tab w:val="left" w:pos="12824"/>
+          <w:tab w:val="left" w:pos="13740"/>
+          <w:tab w:val="left" w:pos="14656"/>
+        </w:tabs>
+        <w:wordWrap w:val="0"/>
+        <w:spacing w:after="0" w:line="240" w:lineRule="auto"/>
+        <w:textAlignment w:val="baseline"/>
+        <w:rPr>
+          <w:rStyle w:val="normaltextrun"/>
+          <w:rFonts w:ascii="Century Gothic" w:hAnsi="Century Gothic"/>
+          <w:color w:val="2F5496"/>
+          <w:sz w:val="30"/>
+          <w:szCs w:val="30"/>
+          <w:bdr w:val="none" w:sz="0" w:space="0" w:color="auto" w:frame="1"/>
+          <w:lang w:val="en-US"/>
+        </w:rPr>
+      </w:pPr>
       <w:bookmarkStart w:id="0" w:name="_GoBack"/>
       <w:bookmarkEnd w:id="0"/>
+    </w:p>
+    <w:p>
+      <w:pPr>
+        <w:shd w:val="clear" w:color="auto" w:fill="FFFFFF"/>
+        <w:tabs>
+          <w:tab w:val="left" w:pos="916"/>
+          <w:tab w:val="left" w:pos="1832"/>
+          <w:tab w:val="left" w:pos="2748"/>
+          <w:tab w:val="left" w:pos="3664"/>
+          <w:tab w:val="left" w:pos="4580"/>
+          <w:tab w:val="left" w:pos="5496"/>
+          <w:tab w:val="left" w:pos="6412"/>
+          <w:tab w:val="left" w:pos="7328"/>
+          <w:tab w:val="left" w:pos="8244"/>
+          <w:tab w:val="left" w:pos="9160"/>
+          <w:tab w:val="left" w:pos="10076"/>
+          <w:tab w:val="left" w:pos="10992"/>
+          <w:tab w:val="left" w:pos="11908"/>
+          <w:tab w:val="left" w:pos="12824"/>
+          <w:tab w:val="left" w:pos="13740"/>
+          <w:tab w:val="left" w:pos="14656"/>
+        </w:tabs>
+        <w:wordWrap w:val="0"/>
+        <w:spacing w:after="0" w:line="240" w:lineRule="auto"/>
+        <w:textAlignment w:val="baseline"/>
+        <w:rPr>
+          <w:rStyle w:val="normaltextrun"/>
+          <w:rFonts w:ascii="Century Gothic" w:hAnsi="Century Gothic"/>
+          <w:color w:val="2F5496"/>
+          <w:sz w:val="30"/>
+          <w:szCs w:val="30"/>
+          <w:bdr w:val="none" w:sz="0" w:space="0" w:color="auto" w:frame="1"/>
+          <w:lang w:val="en-US"/>
+        </w:rPr>
+      </w:pPr>
+      <w:r>
+        <w:rPr>
+          <w:rStyle w:val="normaltextrun"/>
+          <w:rFonts w:ascii="Century Gothic" w:hAnsi="Century Gothic"/>
+          <w:color w:val="2F5496"/>
+          <w:sz w:val="30"/>
+          <w:szCs w:val="30"/>
+          <w:bdr w:val="none" w:sz="0" w:space="0" w:color="auto" w:frame="1"/>
+          <w:lang w:val="en-US"/>
+        </w:rPr>
+        <w:t>/*t_sa_transactions*/</w:t>
+      </w:r>
+    </w:p>
+    <w:p>
+      <w:pPr>
+        <w:shd w:val="clear" w:color="auto" w:fill="FFFFFF"/>
+        <w:tabs>
+          <w:tab w:val="left" w:pos="916"/>
+          <w:tab w:val="left" w:pos="1832"/>
+          <w:tab w:val="left" w:pos="2748"/>
+          <w:tab w:val="left" w:pos="3664"/>
+          <w:tab w:val="left" w:pos="4580"/>
+          <w:tab w:val="left" w:pos="5496"/>
+          <w:tab w:val="left" w:pos="6412"/>
+          <w:tab w:val="left" w:pos="7328"/>
+          <w:tab w:val="left" w:pos="8244"/>
+          <w:tab w:val="left" w:pos="9160"/>
+          <w:tab w:val="left" w:pos="10076"/>
+          <w:tab w:val="left" w:pos="10992"/>
+          <w:tab w:val="left" w:pos="11908"/>
+          <w:tab w:val="left" w:pos="12824"/>
+          <w:tab w:val="left" w:pos="13740"/>
+          <w:tab w:val="left" w:pos="14656"/>
+        </w:tabs>
+        <w:wordWrap w:val="0"/>
+        <w:spacing w:after="0" w:line="240" w:lineRule="auto"/>
+        <w:textAlignment w:val="baseline"/>
+        <w:rPr>
+          <w:rStyle w:val="normaltextrun"/>
+          <w:rFonts w:ascii="Century Gothic" w:hAnsi="Century Gothic"/>
+          <w:color w:val="2F5496"/>
+          <w:sz w:val="30"/>
+          <w:szCs w:val="30"/>
+          <w:bdr w:val="none" w:sz="0" w:space="0" w:color="auto" w:frame="1"/>
+          <w:lang w:val="en-US"/>
+        </w:rPr>
+      </w:pPr>
+      <w:r>
+        <w:rPr>
+          <w:rFonts w:ascii="Century Gothic" w:hAnsi="Century Gothic"/>
+          <w:noProof/>
+          <w:color w:val="2F5496"/>
+          <w:sz w:val="30"/>
+          <w:szCs w:val="30"/>
+          <w:bdr w:val="none" w:sz="0" w:space="0" w:color="auto" w:frame="1"/>
+          <w:lang w:eastAsia="ru-RU"/>
+        </w:rPr>
+        <w:drawing>
+          <wp:inline distT="0" distB="0" distL="0" distR="0">
+            <wp:extent cx="5940425" cy="2675890"/>
+            <wp:effectExtent l="0" t="0" r="3175" b="0"/>
+            <wp:docPr id="34" name="Рисунок 34"/>
+            <wp:cNvGraphicFramePr>
+              <a:graphicFrameLocks xmlns:a="http://schemas.openxmlformats.org/drawingml/2006/main" noChangeAspect="1"/>
+            </wp:cNvGraphicFramePr>
+            <a:graphic xmlns:a="http://schemas.openxmlformats.org/drawingml/2006/main">
+              <a:graphicData uri="http://schemas.openxmlformats.org/drawingml/2006/picture">
+                <pic:pic xmlns:pic="http://schemas.openxmlformats.org/drawingml/2006/picture">
+                  <pic:nvPicPr>
+                    <pic:cNvPr id="34" name="cross.png"/>
+                    <pic:cNvPicPr/>
+                  </pic:nvPicPr>
+                  <pic:blipFill>
+                    <a:blip r:embed="rId17" cstate="print">
+                      <a:extLst>
+                        <a:ext uri="{28A0092B-C50C-407E-A947-70E740481C1C}">
+                          <a14:useLocalDpi xmlns:a14="http://schemas.microsoft.com/office/drawing/2010/main" val="0"/>
+                        </a:ext>
+                      </a:extLst>
+                    </a:blip>
+                    <a:stretch>
+                      <a:fillRect/>
+                    </a:stretch>
+                  </pic:blipFill>
+                  <pic:spPr>
+                    <a:xfrm>
+                      <a:off x="0" y="0"/>
+                      <a:ext cx="5940425" cy="2675890"/>
+                    </a:xfrm>
+                    <a:prstGeom prst="rect">
+                      <a:avLst/>
+                    </a:prstGeom>
+                  </pic:spPr>
+                </pic:pic>
+              </a:graphicData>
+            </a:graphic>
+          </wp:inline>
+        </w:drawing>
+      </w:r>
+    </w:p>
+    <w:p>
+      <w:pPr>
+        <w:shd w:val="clear" w:color="auto" w:fill="FFFFFF"/>
+        <w:tabs>
+          <w:tab w:val="left" w:pos="916"/>
+          <w:tab w:val="left" w:pos="1832"/>
+          <w:tab w:val="left" w:pos="2748"/>
+          <w:tab w:val="left" w:pos="3664"/>
+          <w:tab w:val="left" w:pos="4580"/>
+          <w:tab w:val="left" w:pos="5496"/>
+          <w:tab w:val="left" w:pos="6412"/>
+          <w:tab w:val="left" w:pos="7328"/>
+          <w:tab w:val="left" w:pos="8244"/>
+          <w:tab w:val="left" w:pos="9160"/>
+          <w:tab w:val="left" w:pos="10076"/>
+          <w:tab w:val="left" w:pos="10992"/>
+          <w:tab w:val="left" w:pos="11908"/>
+          <w:tab w:val="left" w:pos="12824"/>
+          <w:tab w:val="left" w:pos="13740"/>
+          <w:tab w:val="left" w:pos="14656"/>
+        </w:tabs>
+        <w:wordWrap w:val="0"/>
+        <w:spacing w:after="0" w:line="240" w:lineRule="auto"/>
+        <w:textAlignment w:val="baseline"/>
+        <w:rPr>
+          <w:rStyle w:val="normaltextrun"/>
+          <w:rFonts w:ascii="Century Gothic" w:hAnsi="Century Gothic"/>
+          <w:color w:val="2F5496"/>
+          <w:sz w:val="30"/>
+          <w:szCs w:val="30"/>
+          <w:bdr w:val="none" w:sz="0" w:space="0" w:color="auto" w:frame="1"/>
+          <w:lang w:val="en-US"/>
+        </w:rPr>
+      </w:pPr>
+      <w:r>
+        <w:rPr>
+          <w:rFonts w:ascii="Century Gothic" w:hAnsi="Century Gothic"/>
+          <w:noProof/>
+          <w:color w:val="2F5496"/>
+          <w:sz w:val="30"/>
+          <w:szCs w:val="30"/>
+          <w:bdr w:val="none" w:sz="0" w:space="0" w:color="auto" w:frame="1"/>
+          <w:lang w:eastAsia="ru-RU"/>
+        </w:rPr>
+        <w:drawing>
+          <wp:inline distT="0" distB="0" distL="0" distR="0">
+            <wp:extent cx="3541234" cy="1615440"/>
+            <wp:effectExtent l="0" t="0" r="2540" b="3810"/>
+            <wp:docPr id="35" name="Рисунок 35"/>
+            <wp:cNvGraphicFramePr>
+              <a:graphicFrameLocks xmlns:a="http://schemas.openxmlformats.org/drawingml/2006/main" noChangeAspect="1"/>
+            </wp:cNvGraphicFramePr>
+            <a:graphic xmlns:a="http://schemas.openxmlformats.org/drawingml/2006/main">
+              <a:graphicData uri="http://schemas.openxmlformats.org/drawingml/2006/picture">
+                <pic:pic xmlns:pic="http://schemas.openxmlformats.org/drawingml/2006/picture">
+                  <pic:nvPicPr>
+                    <pic:cNvPr id="35" name="cross_count.png"/>
+                    <pic:cNvPicPr/>
+                  </pic:nvPicPr>
+                  <pic:blipFill>
+                    <a:blip r:embed="rId18">
+                      <a:extLst>
+                        <a:ext uri="{28A0092B-C50C-407E-A947-70E740481C1C}">
+                          <a14:useLocalDpi xmlns:a14="http://schemas.microsoft.com/office/drawing/2010/main" val="0"/>
+                        </a:ext>
+                      </a:extLst>
+                    </a:blip>
+                    <a:stretch>
+                      <a:fillRect/>
+                    </a:stretch>
+                  </pic:blipFill>
+                  <pic:spPr>
+                    <a:xfrm>
+                      <a:off x="0" y="0"/>
+                      <a:ext cx="3567249" cy="1627308"/>
+                    </a:xfrm>
+                    <a:prstGeom prst="rect">
+                      <a:avLst/>
+                    </a:prstGeom>
+                  </pic:spPr>
+                </pic:pic>
+              </a:graphicData>
+            </a:graphic>
+          </wp:inline>
+        </w:drawing>
+      </w:r>
+    </w:p>
+    <w:p>
+      <w:pPr>
+        <w:shd w:val="clear" w:color="auto" w:fill="FFFFFF"/>
+        <w:tabs>
+          <w:tab w:val="left" w:pos="916"/>
+          <w:tab w:val="left" w:pos="1832"/>
+          <w:tab w:val="left" w:pos="2748"/>
+          <w:tab w:val="left" w:pos="3664"/>
+          <w:tab w:val="left" w:pos="4580"/>
+          <w:tab w:val="left" w:pos="5496"/>
+          <w:tab w:val="left" w:pos="6412"/>
+          <w:tab w:val="left" w:pos="7328"/>
+          <w:tab w:val="left" w:pos="8244"/>
+          <w:tab w:val="left" w:pos="9160"/>
+          <w:tab w:val="left" w:pos="10076"/>
+          <w:tab w:val="left" w:pos="10992"/>
+          <w:tab w:val="left" w:pos="11908"/>
+          <w:tab w:val="left" w:pos="12824"/>
+          <w:tab w:val="left" w:pos="13740"/>
+          <w:tab w:val="left" w:pos="14656"/>
+        </w:tabs>
+        <w:wordWrap w:val="0"/>
+        <w:spacing w:after="0" w:line="240" w:lineRule="auto"/>
+        <w:textAlignment w:val="baseline"/>
+        <w:rPr>
+          <w:rStyle w:val="normaltextrun"/>
+          <w:rFonts w:ascii="Century Gothic" w:hAnsi="Century Gothic"/>
+          <w:color w:val="2F5496"/>
+          <w:sz w:val="30"/>
+          <w:szCs w:val="30"/>
+          <w:bdr w:val="none" w:sz="0" w:space="0" w:color="auto" w:frame="1"/>
+          <w:lang w:val="en-US"/>
+        </w:rPr>
+      </w:pPr>
+      <w:r>
+        <w:rPr>
+          <w:rFonts w:ascii="Century Gothic" w:hAnsi="Century Gothic"/>
+          <w:noProof/>
+          <w:color w:val="2F5496"/>
+          <w:sz w:val="30"/>
+          <w:szCs w:val="30"/>
+          <w:bdr w:val="none" w:sz="0" w:space="0" w:color="auto" w:frame="1"/>
+          <w:lang w:eastAsia="ru-RU"/>
+        </w:rPr>
+        <w:lastRenderedPageBreak/>
+        <w:drawing>
+          <wp:inline distT="0" distB="0" distL="0" distR="0">
+            <wp:extent cx="6226710" cy="2385060"/>
+            <wp:effectExtent l="0" t="0" r="3175" b="0"/>
+            <wp:docPr id="36" name="Рисунок 36"/>
+            <wp:cNvGraphicFramePr>
+              <a:graphicFrameLocks xmlns:a="http://schemas.openxmlformats.org/drawingml/2006/main" noChangeAspect="1"/>
+            </wp:cNvGraphicFramePr>
+            <a:graphic xmlns:a="http://schemas.openxmlformats.org/drawingml/2006/main">
+              <a:graphicData uri="http://schemas.openxmlformats.org/drawingml/2006/picture">
+                <pic:pic xmlns:pic="http://schemas.openxmlformats.org/drawingml/2006/picture">
+                  <pic:nvPicPr>
+                    <pic:cNvPr id="36" name="cross_group_by.png"/>
+                    <pic:cNvPicPr/>
+                  </pic:nvPicPr>
+                  <pic:blipFill>
+                    <a:blip r:embed="rId19">
+                      <a:extLst>
+                        <a:ext uri="{28A0092B-C50C-407E-A947-70E740481C1C}">
+                          <a14:useLocalDpi xmlns:a14="http://schemas.microsoft.com/office/drawing/2010/main" val="0"/>
+                        </a:ext>
+                      </a:extLst>
+                    </a:blip>
+                    <a:stretch>
+                      <a:fillRect/>
+                    </a:stretch>
+                  </pic:blipFill>
+                  <pic:spPr>
+                    <a:xfrm>
+                      <a:off x="0" y="0"/>
+                      <a:ext cx="6244205" cy="2391761"/>
+                    </a:xfrm>
+                    <a:prstGeom prst="rect">
+                      <a:avLst/>
+                    </a:prstGeom>
+                  </pic:spPr>
+                </pic:pic>
+              </a:graphicData>
+            </a:graphic>
+          </wp:inline>
+        </w:drawing>
+      </w:r>
+    </w:p>
+    <w:p>
+      <w:pPr>
+        <w:shd w:val="clear" w:color="auto" w:fill="FFFFFF"/>
+        <w:tabs>
+          <w:tab w:val="left" w:pos="916"/>
+          <w:tab w:val="left" w:pos="1832"/>
+          <w:tab w:val="left" w:pos="2748"/>
+          <w:tab w:val="left" w:pos="3664"/>
+          <w:tab w:val="left" w:pos="4580"/>
+          <w:tab w:val="left" w:pos="5496"/>
+          <w:tab w:val="left" w:pos="6412"/>
+          <w:tab w:val="left" w:pos="7328"/>
+          <w:tab w:val="left" w:pos="8244"/>
+          <w:tab w:val="left" w:pos="9160"/>
+          <w:tab w:val="left" w:pos="10076"/>
+          <w:tab w:val="left" w:pos="10992"/>
+          <w:tab w:val="left" w:pos="11908"/>
+          <w:tab w:val="left" w:pos="12824"/>
+          <w:tab w:val="left" w:pos="13740"/>
+          <w:tab w:val="left" w:pos="14656"/>
+        </w:tabs>
+        <w:wordWrap w:val="0"/>
+        <w:spacing w:after="0" w:line="240" w:lineRule="auto"/>
+        <w:textAlignment w:val="baseline"/>
+        <w:rPr>
+          <w:rFonts w:ascii="Courier New" w:eastAsia="Times New Roman" w:hAnsi="Courier New" w:cs="Courier New"/>
+          <w:b/>
+          <w:color w:val="000000"/>
+          <w:sz w:val="21"/>
+          <w:szCs w:val="21"/>
+          <w:lang w:val="en-US" w:eastAsia="ru-RU"/>
+        </w:rPr>
+      </w:pPr>
     </w:p>
     <w:sectPr>
       <w:pgSz w:w="11906" w:h="16838"/>
@@ -184,6 +2029,56 @@
     </w:sectPr>
   </w:body>
 </w:document>
+</file>
+
+<file path=word/endnotes.xml><?xml version="1.0" encoding="utf-8"?>
+<w:endnotes xmlns:wpc="http://schemas.microsoft.com/office/word/2010/wordprocessingCanvas" xmlns:cx="http://schemas.microsoft.com/office/drawing/2014/chartex" xmlns:cx1="http://schemas.microsoft.com/office/drawing/2015/9/8/chartex" xmlns:mc="http://schemas.openxmlformats.org/markup-compatibility/2006" xmlns:o="urn:schemas-microsoft-com:office:office" xmlns:r="http://schemas.openxmlformats.org/officeDocument/2006/relationships" xmlns:m="http://schemas.openxmlformats.org/officeDocument/2006/math" xmlns:v="urn:schemas-microsoft-com:vml" xmlns:wp14="http://schemas.microsoft.com/office/word/2010/wordprocessingDrawing" xmlns:wp="http://schemas.openxmlformats.org/drawingml/2006/wordprocessingDrawing" xmlns:w10="urn:schemas-microsoft-com:office:word" xmlns:w="http://schemas.openxmlformats.org/wordprocessingml/2006/main" xmlns:w14="http://schemas.microsoft.com/office/word/2010/wordml" xmlns:w15="http://schemas.microsoft.com/office/word/2012/wordml" xmlns:w16se="http://schemas.microsoft.com/office/word/2015/wordml/symex" xmlns:wpg="http://schemas.microsoft.com/office/word/2010/wordprocessingGroup" xmlns:wpi="http://schemas.microsoft.com/office/word/2010/wordprocessingInk" xmlns:wne="http://schemas.microsoft.com/office/word/2006/wordml" xmlns:wps="http://schemas.microsoft.com/office/word/2010/wordprocessingShape" mc:Ignorable="w14 w15 w16se wp14">
+  <w:endnote w:type="separator" w:id="-1">
+    <w:p>
+      <w:pPr>
+        <w:spacing w:after="0" w:line="240" w:lineRule="auto"/>
+      </w:pPr>
+      <w:r>
+        <w:separator/>
+      </w:r>
+    </w:p>
+  </w:endnote>
+  <w:endnote w:type="continuationSeparator" w:id="0">
+    <w:p>
+      <w:pPr>
+        <w:spacing w:after="0" w:line="240" w:lineRule="auto"/>
+      </w:pPr>
+      <w:r>
+        <w:continuationSeparator/>
+      </w:r>
+    </w:p>
+  </w:endnote>
+</w:endnotes>
+</file>
+
+<file path=word/footnotes.xml><?xml version="1.0" encoding="utf-8"?>
+<w:footnotes xmlns:wpc="http://schemas.microsoft.com/office/word/2010/wordprocessingCanvas" xmlns:cx="http://schemas.microsoft.com/office/drawing/2014/chartex" xmlns:cx1="http://schemas.microsoft.com/office/drawing/2015/9/8/chartex" xmlns:mc="http://schemas.openxmlformats.org/markup-compatibility/2006" xmlns:o="urn:schemas-microsoft-com:office:office" xmlns:r="http://schemas.openxmlformats.org/officeDocument/2006/relationships" xmlns:m="http://schemas.openxmlformats.org/officeDocument/2006/math" xmlns:v="urn:schemas-microsoft-com:vml" xmlns:wp14="http://schemas.microsoft.com/office/word/2010/wordprocessingDrawing" xmlns:wp="http://schemas.openxmlformats.org/drawingml/2006/wordprocessingDrawing" xmlns:w10="urn:schemas-microsoft-com:office:word" xmlns:w="http://schemas.openxmlformats.org/wordprocessingml/2006/main" xmlns:w14="http://schemas.microsoft.com/office/word/2010/wordml" xmlns:w15="http://schemas.microsoft.com/office/word/2012/wordml" xmlns:w16se="http://schemas.microsoft.com/office/word/2015/wordml/symex" xmlns:wpg="http://schemas.microsoft.com/office/word/2010/wordprocessingGroup" xmlns:wpi="http://schemas.microsoft.com/office/word/2010/wordprocessingInk" xmlns:wne="http://schemas.microsoft.com/office/word/2006/wordml" xmlns:wps="http://schemas.microsoft.com/office/word/2010/wordprocessingShape" mc:Ignorable="w14 w15 w16se wp14">
+  <w:footnote w:type="separator" w:id="-1">
+    <w:p>
+      <w:pPr>
+        <w:spacing w:after="0" w:line="240" w:lineRule="auto"/>
+      </w:pPr>
+      <w:r>
+        <w:separator/>
+      </w:r>
+    </w:p>
+  </w:footnote>
+  <w:footnote w:type="continuationSeparator" w:id="0">
+    <w:p>
+      <w:pPr>
+        <w:spacing w:after="0" w:line="240" w:lineRule="auto"/>
+      </w:pPr>
+      <w:r>
+        <w:continuationSeparator/>
+      </w:r>
+    </w:p>
+  </w:footnote>
+</w:footnotes>
 </file>
 
 <file path=word/numbering.xml><?xml version="1.0" encoding="utf-8"?>
@@ -2199,6 +4094,55 @@
       <w:contextualSpacing/>
     </w:pPr>
   </w:style>
+  <w:style w:type="character" w:customStyle="1" w:styleId="normaltextrun">
+    <w:name w:val="normaltextrun"/>
+    <w:basedOn w:val="a0"/>
+    <w:rsid w:val="000B49DA"/>
+  </w:style>
+  <w:style w:type="paragraph" w:styleId="af4">
+    <w:name w:val="header"/>
+    <w:basedOn w:val="a"/>
+    <w:link w:val="af5"/>
+    <w:uiPriority w:val="99"/>
+    <w:unhideWhenUsed/>
+    <w:rsid w:val="00973669"/>
+    <w:pPr>
+      <w:tabs>
+        <w:tab w:val="center" w:pos="4677"/>
+        <w:tab w:val="right" w:pos="9355"/>
+      </w:tabs>
+      <w:spacing w:after="0" w:line="240" w:lineRule="auto"/>
+    </w:pPr>
+  </w:style>
+  <w:style w:type="character" w:customStyle="1" w:styleId="af5">
+    <w:name w:val="Верхний колонтитул Знак"/>
+    <w:basedOn w:val="a0"/>
+    <w:link w:val="af4"/>
+    <w:uiPriority w:val="99"/>
+    <w:rsid w:val="00973669"/>
+  </w:style>
+  <w:style w:type="paragraph" w:styleId="af6">
+    <w:name w:val="footer"/>
+    <w:basedOn w:val="a"/>
+    <w:link w:val="af7"/>
+    <w:uiPriority w:val="99"/>
+    <w:unhideWhenUsed/>
+    <w:rsid w:val="00973669"/>
+    <w:pPr>
+      <w:tabs>
+        <w:tab w:val="center" w:pos="4677"/>
+        <w:tab w:val="right" w:pos="9355"/>
+      </w:tabs>
+      <w:spacing w:after="0" w:line="240" w:lineRule="auto"/>
+    </w:pPr>
+  </w:style>
+  <w:style w:type="character" w:customStyle="1" w:styleId="af7">
+    <w:name w:val="Нижний колонтитул Знак"/>
+    <w:basedOn w:val="a0"/>
+    <w:link w:val="af6"/>
+    <w:uiPriority w:val="99"/>
+    <w:rsid w:val="00973669"/>
+  </w:style>
 </w:styles>
 </file>
 
@@ -2468,7 +4412,7 @@
 </file>
 
 <file path=customXml/itemProps1.xml><?xml version="1.0" encoding="utf-8"?>
-<ds:datastoreItem xmlns:ds="http://schemas.openxmlformats.org/officeDocument/2006/customXml" ds:itemID="{C73D2B7C-CFB2-4051-BBD0-0CA4EFF9DC19}">
+<ds:datastoreItem xmlns:ds="http://schemas.openxmlformats.org/officeDocument/2006/customXml" ds:itemID="{B5054472-A500-42C2-8B2F-B854B1FFC9AD}">
   <ds:schemaRefs>
     <ds:schemaRef ds:uri="http://schemas.openxmlformats.org/officeDocument/2006/bibliography"/>
   </ds:schemaRefs>

--- a/Modul_2/lab1/lab1.docx
+++ b/Modul_2/lab1/lab1.docx
@@ -33,7 +33,7 @@
           <w:color w:val="000000"/>
           <w:sz w:val="21"/>
           <w:szCs w:val="21"/>
-          <w:lang w:val="en-US" w:eastAsia="ru-RU"/>
+          <w:lang w:eastAsia="ru-RU"/>
         </w:rPr>
       </w:pPr>
       <w:r>
@@ -54,7 +54,7 @@
           <w:color w:val="000000"/>
           <w:sz w:val="21"/>
           <w:szCs w:val="21"/>
-          <w:lang w:val="en-US" w:eastAsia="ru-RU"/>
+          <w:lang w:eastAsia="ru-RU"/>
         </w:rPr>
         <w:t>1</w:t>
       </w:r>
@@ -103,6 +103,397 @@
           <w:lang w:eastAsia="ru-RU"/>
         </w:rPr>
         <w:t>Невейков Андрей, 2022</w:t>
+      </w:r>
+    </w:p>
+    <w:p>
+      <w:pPr>
+        <w:shd w:val="clear" w:color="auto" w:fill="FFFFFF"/>
+        <w:tabs>
+          <w:tab w:val="left" w:pos="916"/>
+          <w:tab w:val="left" w:pos="1832"/>
+          <w:tab w:val="left" w:pos="2748"/>
+          <w:tab w:val="left" w:pos="3664"/>
+          <w:tab w:val="left" w:pos="4580"/>
+          <w:tab w:val="left" w:pos="5496"/>
+          <w:tab w:val="left" w:pos="6412"/>
+          <w:tab w:val="left" w:pos="7328"/>
+          <w:tab w:val="left" w:pos="8244"/>
+          <w:tab w:val="left" w:pos="9160"/>
+          <w:tab w:val="left" w:pos="10076"/>
+          <w:tab w:val="left" w:pos="10992"/>
+          <w:tab w:val="left" w:pos="11908"/>
+          <w:tab w:val="left" w:pos="12824"/>
+          <w:tab w:val="left" w:pos="13740"/>
+          <w:tab w:val="left" w:pos="14656"/>
+        </w:tabs>
+        <w:wordWrap w:val="0"/>
+        <w:spacing w:after="0" w:line="240" w:lineRule="auto"/>
+        <w:jc w:val="center"/>
+        <w:textAlignment w:val="baseline"/>
+        <w:rPr>
+          <w:rFonts w:ascii="Courier New" w:eastAsia="Times New Roman" w:hAnsi="Courier New" w:cs="Courier New"/>
+          <w:b/>
+          <w:color w:val="000000"/>
+          <w:sz w:val="21"/>
+          <w:szCs w:val="21"/>
+          <w:lang w:eastAsia="ru-RU"/>
+        </w:rPr>
+      </w:pPr>
+    </w:p>
+    <w:p>
+      <w:pPr>
+        <w:shd w:val="clear" w:color="auto" w:fill="FFFFFF"/>
+        <w:tabs>
+          <w:tab w:val="left" w:pos="916"/>
+          <w:tab w:val="left" w:pos="1832"/>
+          <w:tab w:val="left" w:pos="2748"/>
+          <w:tab w:val="left" w:pos="3664"/>
+          <w:tab w:val="left" w:pos="4580"/>
+          <w:tab w:val="left" w:pos="5496"/>
+          <w:tab w:val="left" w:pos="6412"/>
+          <w:tab w:val="left" w:pos="7328"/>
+          <w:tab w:val="left" w:pos="8244"/>
+          <w:tab w:val="left" w:pos="9160"/>
+          <w:tab w:val="left" w:pos="10076"/>
+          <w:tab w:val="left" w:pos="10992"/>
+          <w:tab w:val="left" w:pos="11908"/>
+          <w:tab w:val="left" w:pos="12824"/>
+          <w:tab w:val="left" w:pos="13740"/>
+          <w:tab w:val="left" w:pos="14656"/>
+        </w:tabs>
+        <w:wordWrap w:val="0"/>
+        <w:spacing w:after="0" w:line="240" w:lineRule="auto"/>
+        <w:jc w:val="center"/>
+        <w:textAlignment w:val="baseline"/>
+        <w:rPr>
+          <w:rFonts w:ascii="Courier New" w:eastAsia="Times New Roman" w:hAnsi="Courier New" w:cs="Courier New"/>
+          <w:b/>
+          <w:color w:val="000000"/>
+          <w:sz w:val="21"/>
+          <w:szCs w:val="21"/>
+          <w:lang w:eastAsia="ru-RU"/>
+        </w:rPr>
+      </w:pPr>
+      <w:r>
+        <w:rPr>
+          <w:rFonts w:ascii="Courier New" w:eastAsia="Times New Roman" w:hAnsi="Courier New" w:cs="Courier New"/>
+          <w:b/>
+          <w:color w:val="000000"/>
+          <w:sz w:val="21"/>
+          <w:szCs w:val="21"/>
+          <w:lang w:val="en-US" w:eastAsia="ru-RU"/>
+        </w:rPr>
+        <w:t>All</w:t>
+      </w:r>
+      <w:r>
+        <w:rPr>
+          <w:rFonts w:ascii="Courier New" w:eastAsia="Times New Roman" w:hAnsi="Courier New" w:cs="Courier New"/>
+          <w:b/>
+          <w:color w:val="000000"/>
+          <w:sz w:val="21"/>
+          <w:szCs w:val="21"/>
+          <w:lang w:eastAsia="ru-RU"/>
+        </w:rPr>
+        <w:t xml:space="preserve"> </w:t>
+      </w:r>
+      <w:r>
+        <w:rPr>
+          <w:rFonts w:ascii="Courier New" w:eastAsia="Times New Roman" w:hAnsi="Courier New" w:cs="Courier New"/>
+          <w:b/>
+          <w:color w:val="000000"/>
+          <w:sz w:val="21"/>
+          <w:szCs w:val="21"/>
+          <w:lang w:val="en-US" w:eastAsia="ru-RU"/>
+        </w:rPr>
+        <w:t>scripts</w:t>
+      </w:r>
+      <w:r>
+        <w:rPr>
+          <w:rFonts w:ascii="Courier New" w:eastAsia="Times New Roman" w:hAnsi="Courier New" w:cs="Courier New"/>
+          <w:b/>
+          <w:color w:val="000000"/>
+          <w:sz w:val="21"/>
+          <w:szCs w:val="21"/>
+          <w:lang w:eastAsia="ru-RU"/>
+        </w:rPr>
+        <w:t xml:space="preserve"> </w:t>
+      </w:r>
+      <w:r>
+        <w:rPr>
+          <w:rFonts w:ascii="Courier New" w:eastAsia="Times New Roman" w:hAnsi="Courier New" w:cs="Courier New"/>
+          <w:b/>
+          <w:color w:val="000000"/>
+          <w:sz w:val="21"/>
+          <w:szCs w:val="21"/>
+          <w:lang w:val="en-US" w:eastAsia="ru-RU"/>
+        </w:rPr>
+        <w:t>here</w:t>
+      </w:r>
+      <w:r>
+        <w:rPr>
+          <w:rFonts w:ascii="Courier New" w:eastAsia="Times New Roman" w:hAnsi="Courier New" w:cs="Courier New"/>
+          <w:b/>
+          <w:color w:val="000000"/>
+          <w:sz w:val="21"/>
+          <w:szCs w:val="21"/>
+          <w:lang w:eastAsia="ru-RU"/>
+        </w:rPr>
+        <w:t>:</w:t>
+      </w:r>
+    </w:p>
+    <w:p>
+      <w:pPr>
+        <w:shd w:val="clear" w:color="auto" w:fill="FFFFFF"/>
+        <w:tabs>
+          <w:tab w:val="left" w:pos="916"/>
+          <w:tab w:val="left" w:pos="1832"/>
+          <w:tab w:val="left" w:pos="2748"/>
+          <w:tab w:val="left" w:pos="3664"/>
+          <w:tab w:val="left" w:pos="4580"/>
+          <w:tab w:val="left" w:pos="5496"/>
+          <w:tab w:val="left" w:pos="6412"/>
+          <w:tab w:val="left" w:pos="7328"/>
+          <w:tab w:val="left" w:pos="8244"/>
+          <w:tab w:val="left" w:pos="9160"/>
+          <w:tab w:val="left" w:pos="10076"/>
+          <w:tab w:val="left" w:pos="10992"/>
+          <w:tab w:val="left" w:pos="11908"/>
+          <w:tab w:val="left" w:pos="12824"/>
+          <w:tab w:val="left" w:pos="13740"/>
+          <w:tab w:val="left" w:pos="14656"/>
+        </w:tabs>
+        <w:wordWrap w:val="0"/>
+        <w:spacing w:after="0" w:line="240" w:lineRule="auto"/>
+        <w:jc w:val="center"/>
+        <w:textAlignment w:val="baseline"/>
+        <w:rPr>
+          <w:rFonts w:ascii="Courier New" w:eastAsia="Times New Roman" w:hAnsi="Courier New" w:cs="Courier New"/>
+          <w:b/>
+          <w:color w:val="000000"/>
+          <w:sz w:val="21"/>
+          <w:szCs w:val="21"/>
+          <w:lang w:eastAsia="ru-RU"/>
+        </w:rPr>
+      </w:pPr>
+      <w:r>
+        <w:rPr>
+          <w:rFonts w:ascii="Courier New" w:eastAsia="Times New Roman" w:hAnsi="Courier New" w:cs="Courier New"/>
+          <w:b/>
+          <w:color w:val="000000"/>
+          <w:sz w:val="21"/>
+          <w:szCs w:val="21"/>
+          <w:lang w:val="en-US" w:eastAsia="ru-RU"/>
+        </w:rPr>
+        <w:t>https</w:t>
+      </w:r>
+      <w:r>
+        <w:rPr>
+          <w:rFonts w:ascii="Courier New" w:eastAsia="Times New Roman" w:hAnsi="Courier New" w:cs="Courier New"/>
+          <w:b/>
+          <w:color w:val="000000"/>
+          <w:sz w:val="21"/>
+          <w:szCs w:val="21"/>
+          <w:lang w:eastAsia="ru-RU"/>
+        </w:rPr>
+        <w:t>://</w:t>
+      </w:r>
+      <w:r>
+        <w:rPr>
+          <w:rFonts w:ascii="Courier New" w:eastAsia="Times New Roman" w:hAnsi="Courier New" w:cs="Courier New"/>
+          <w:b/>
+          <w:color w:val="000000"/>
+          <w:sz w:val="21"/>
+          <w:szCs w:val="21"/>
+          <w:lang w:val="en-US" w:eastAsia="ru-RU"/>
+        </w:rPr>
+        <w:t>github</w:t>
+      </w:r>
+      <w:r>
+        <w:rPr>
+          <w:rFonts w:ascii="Courier New" w:eastAsia="Times New Roman" w:hAnsi="Courier New" w:cs="Courier New"/>
+          <w:b/>
+          <w:color w:val="000000"/>
+          <w:sz w:val="21"/>
+          <w:szCs w:val="21"/>
+          <w:lang w:eastAsia="ru-RU"/>
+        </w:rPr>
+        <w:t>.</w:t>
+      </w:r>
+      <w:r>
+        <w:rPr>
+          <w:rFonts w:ascii="Courier New" w:eastAsia="Times New Roman" w:hAnsi="Courier New" w:cs="Courier New"/>
+          <w:b/>
+          <w:color w:val="000000"/>
+          <w:sz w:val="21"/>
+          <w:szCs w:val="21"/>
+          <w:lang w:val="en-US" w:eastAsia="ru-RU"/>
+        </w:rPr>
+        <w:t>com</w:t>
+      </w:r>
+      <w:r>
+        <w:rPr>
+          <w:rFonts w:ascii="Courier New" w:eastAsia="Times New Roman" w:hAnsi="Courier New" w:cs="Courier New"/>
+          <w:b/>
+          <w:color w:val="000000"/>
+          <w:sz w:val="21"/>
+          <w:szCs w:val="21"/>
+          <w:lang w:eastAsia="ru-RU"/>
+        </w:rPr>
+        <w:t>/</w:t>
+      </w:r>
+      <w:r>
+        <w:rPr>
+          <w:rFonts w:ascii="Courier New" w:eastAsia="Times New Roman" w:hAnsi="Courier New" w:cs="Courier New"/>
+          <w:b/>
+          <w:color w:val="000000"/>
+          <w:sz w:val="21"/>
+          <w:szCs w:val="21"/>
+          <w:lang w:val="en-US" w:eastAsia="ru-RU"/>
+        </w:rPr>
+        <w:t>AndreyNeveikov</w:t>
+      </w:r>
+      <w:r>
+        <w:rPr>
+          <w:rFonts w:ascii="Courier New" w:eastAsia="Times New Roman" w:hAnsi="Courier New" w:cs="Courier New"/>
+          <w:b/>
+          <w:color w:val="000000"/>
+          <w:sz w:val="21"/>
+          <w:szCs w:val="21"/>
+          <w:lang w:eastAsia="ru-RU"/>
+        </w:rPr>
+        <w:t>/</w:t>
+      </w:r>
+      <w:r>
+        <w:rPr>
+          <w:rFonts w:ascii="Courier New" w:eastAsia="Times New Roman" w:hAnsi="Courier New" w:cs="Courier New"/>
+          <w:b/>
+          <w:color w:val="000000"/>
+          <w:sz w:val="21"/>
+          <w:szCs w:val="21"/>
+          <w:lang w:val="en-US" w:eastAsia="ru-RU"/>
+        </w:rPr>
+        <w:t>DataMola</w:t>
+      </w:r>
+      <w:r>
+        <w:rPr>
+          <w:rFonts w:ascii="Courier New" w:eastAsia="Times New Roman" w:hAnsi="Courier New" w:cs="Courier New"/>
+          <w:b/>
+          <w:color w:val="000000"/>
+          <w:sz w:val="21"/>
+          <w:szCs w:val="21"/>
+          <w:lang w:eastAsia="ru-RU"/>
+        </w:rPr>
+        <w:t>_</w:t>
+      </w:r>
+      <w:r>
+        <w:rPr>
+          <w:rFonts w:ascii="Courier New" w:eastAsia="Times New Roman" w:hAnsi="Courier New" w:cs="Courier New"/>
+          <w:b/>
+          <w:color w:val="000000"/>
+          <w:sz w:val="21"/>
+          <w:szCs w:val="21"/>
+          <w:lang w:val="en-US" w:eastAsia="ru-RU"/>
+        </w:rPr>
+        <w:t>Labs</w:t>
+      </w:r>
+      <w:r>
+        <w:rPr>
+          <w:rFonts w:ascii="Courier New" w:eastAsia="Times New Roman" w:hAnsi="Courier New" w:cs="Courier New"/>
+          <w:b/>
+          <w:color w:val="000000"/>
+          <w:sz w:val="21"/>
+          <w:szCs w:val="21"/>
+          <w:lang w:eastAsia="ru-RU"/>
+        </w:rPr>
+        <w:t>/</w:t>
+      </w:r>
+      <w:r>
+        <w:rPr>
+          <w:rFonts w:ascii="Courier New" w:eastAsia="Times New Roman" w:hAnsi="Courier New" w:cs="Courier New"/>
+          <w:b/>
+          <w:color w:val="000000"/>
+          <w:sz w:val="21"/>
+          <w:szCs w:val="21"/>
+          <w:lang w:val="en-US" w:eastAsia="ru-RU"/>
+        </w:rPr>
+        <w:t>tree</w:t>
+      </w:r>
+      <w:r>
+        <w:rPr>
+          <w:rFonts w:ascii="Courier New" w:eastAsia="Times New Roman" w:hAnsi="Courier New" w:cs="Courier New"/>
+          <w:b/>
+          <w:color w:val="000000"/>
+          <w:sz w:val="21"/>
+          <w:szCs w:val="21"/>
+          <w:lang w:eastAsia="ru-RU"/>
+        </w:rPr>
+        <w:t>/</w:t>
+      </w:r>
+      <w:r>
+        <w:rPr>
+          <w:rFonts w:ascii="Courier New" w:eastAsia="Times New Roman" w:hAnsi="Courier New" w:cs="Courier New"/>
+          <w:b/>
+          <w:color w:val="000000"/>
+          <w:sz w:val="21"/>
+          <w:szCs w:val="21"/>
+          <w:lang w:val="en-US" w:eastAsia="ru-RU"/>
+        </w:rPr>
+        <w:t>main</w:t>
+      </w:r>
+      <w:r>
+        <w:rPr>
+          <w:rFonts w:ascii="Courier New" w:eastAsia="Times New Roman" w:hAnsi="Courier New" w:cs="Courier New"/>
+          <w:b/>
+          <w:color w:val="000000"/>
+          <w:sz w:val="21"/>
+          <w:szCs w:val="21"/>
+          <w:lang w:eastAsia="ru-RU"/>
+        </w:rPr>
+        <w:t>/</w:t>
+      </w:r>
+      <w:r>
+        <w:rPr>
+          <w:rFonts w:ascii="Courier New" w:eastAsia="Times New Roman" w:hAnsi="Courier New" w:cs="Courier New"/>
+          <w:b/>
+          <w:color w:val="000000"/>
+          <w:sz w:val="21"/>
+          <w:szCs w:val="21"/>
+          <w:lang w:val="en-US" w:eastAsia="ru-RU"/>
+        </w:rPr>
+        <w:t>Modul</w:t>
+      </w:r>
+      <w:r>
+        <w:rPr>
+          <w:rFonts w:ascii="Courier New" w:eastAsia="Times New Roman" w:hAnsi="Courier New" w:cs="Courier New"/>
+          <w:b/>
+          <w:color w:val="000000"/>
+          <w:sz w:val="21"/>
+          <w:szCs w:val="21"/>
+          <w:lang w:eastAsia="ru-RU"/>
+        </w:rPr>
+        <w:t>_2/</w:t>
+      </w:r>
+      <w:r>
+        <w:rPr>
+          <w:rFonts w:ascii="Courier New" w:eastAsia="Times New Roman" w:hAnsi="Courier New" w:cs="Courier New"/>
+          <w:b/>
+          <w:color w:val="000000"/>
+          <w:sz w:val="21"/>
+          <w:szCs w:val="21"/>
+          <w:lang w:val="en-US" w:eastAsia="ru-RU"/>
+        </w:rPr>
+        <w:t>lab</w:t>
+      </w:r>
+      <w:r>
+        <w:rPr>
+          <w:rFonts w:ascii="Courier New" w:eastAsia="Times New Roman" w:hAnsi="Courier New" w:cs="Courier New"/>
+          <w:b/>
+          <w:color w:val="000000"/>
+          <w:sz w:val="21"/>
+          <w:szCs w:val="21"/>
+          <w:lang w:eastAsia="ru-RU"/>
+        </w:rPr>
+        <w:t>1</w:t>
       </w:r>
     </w:p>
     <w:p>
@@ -1675,8 +2066,6 @@
           <w:lang w:val="en-US"/>
         </w:rPr>
       </w:pPr>
-      <w:bookmarkStart w:id="0" w:name="_GoBack"/>
-      <w:bookmarkEnd w:id="0"/>
     </w:p>
     <w:p>
       <w:pPr>
@@ -2018,6 +2407,734 @@
           <w:sz w:val="21"/>
           <w:szCs w:val="21"/>
           <w:lang w:val="en-US" w:eastAsia="ru-RU"/>
+        </w:rPr>
+      </w:pPr>
+    </w:p>
+    <w:p>
+      <w:pPr>
+        <w:rPr>
+          <w:rFonts w:ascii="Courier New" w:eastAsia="Times New Roman" w:hAnsi="Courier New" w:cs="Courier New"/>
+          <w:sz w:val="21"/>
+          <w:szCs w:val="21"/>
+          <w:lang w:val="en-US" w:eastAsia="ru-RU"/>
+        </w:rPr>
+      </w:pPr>
+    </w:p>
+    <w:p>
+      <w:pPr>
+        <w:rPr>
+          <w:rFonts w:ascii="Courier New" w:eastAsia="Times New Roman" w:hAnsi="Courier New" w:cs="Courier New"/>
+          <w:sz w:val="21"/>
+          <w:szCs w:val="21"/>
+          <w:lang w:val="en-US" w:eastAsia="ru-RU"/>
+        </w:rPr>
+      </w:pPr>
+    </w:p>
+    <w:p>
+      <w:pPr>
+        <w:rPr>
+          <w:rFonts w:ascii="Courier New" w:eastAsia="Times New Roman" w:hAnsi="Courier New" w:cs="Courier New"/>
+          <w:sz w:val="21"/>
+          <w:szCs w:val="21"/>
+          <w:lang w:val="en-US" w:eastAsia="ru-RU"/>
+        </w:rPr>
+      </w:pPr>
+    </w:p>
+    <w:p>
+      <w:pPr>
+        <w:rPr>
+          <w:rFonts w:ascii="Courier New" w:eastAsia="Times New Roman" w:hAnsi="Courier New" w:cs="Courier New"/>
+          <w:sz w:val="21"/>
+          <w:szCs w:val="21"/>
+          <w:lang w:val="en-US" w:eastAsia="ru-RU"/>
+        </w:rPr>
+      </w:pPr>
+    </w:p>
+    <w:p>
+      <w:pPr>
+        <w:jc w:val="center"/>
+        <w:rPr>
+          <w:rFonts w:ascii="Courier New" w:eastAsia="Times New Roman" w:hAnsi="Courier New" w:cs="Courier New"/>
+          <w:b/>
+          <w:color w:val="000000"/>
+          <w:sz w:val="21"/>
+          <w:szCs w:val="21"/>
+          <w:lang w:eastAsia="ru-RU"/>
+        </w:rPr>
+      </w:pPr>
+      <w:r>
+        <w:rPr>
+          <w:rFonts w:ascii="Courier New" w:eastAsia="Times New Roman" w:hAnsi="Courier New" w:cs="Courier New"/>
+          <w:sz w:val="21"/>
+          <w:szCs w:val="21"/>
+          <w:lang w:val="en-US" w:eastAsia="ru-RU"/>
+        </w:rPr>
+        <w:tab/>
+      </w:r>
+      <w:r>
+        <w:rPr>
+          <w:rFonts w:ascii="Courier New" w:eastAsia="Times New Roman" w:hAnsi="Courier New" w:cs="Courier New"/>
+          <w:b/>
+          <w:color w:val="000000"/>
+          <w:sz w:val="21"/>
+          <w:szCs w:val="21"/>
+          <w:lang w:val="en-US" w:eastAsia="ru-RU"/>
+        </w:rPr>
+        <w:t>SUMMARY</w:t>
+      </w:r>
+      <w:r>
+        <w:rPr>
+          <w:rFonts w:ascii="Courier New" w:eastAsia="Times New Roman" w:hAnsi="Courier New" w:cs="Courier New"/>
+          <w:b/>
+          <w:color w:val="000000"/>
+          <w:sz w:val="21"/>
+          <w:szCs w:val="21"/>
+          <w:lang w:eastAsia="ru-RU"/>
+        </w:rPr>
+        <w:t xml:space="preserve"> </w:t>
+      </w:r>
+      <w:r>
+        <w:rPr>
+          <w:rFonts w:ascii="Courier New" w:eastAsia="Times New Roman" w:hAnsi="Courier New" w:cs="Courier New"/>
+          <w:b/>
+          <w:color w:val="000000"/>
+          <w:sz w:val="21"/>
+          <w:szCs w:val="21"/>
+          <w:lang w:eastAsia="ru-RU"/>
+        </w:rPr>
+        <w:t>“</w:t>
+      </w:r>
+      <w:r>
+        <w:rPr>
+          <w:rFonts w:ascii="Courier New" w:eastAsia="Times New Roman" w:hAnsi="Courier New" w:cs="Courier New"/>
+          <w:b/>
+          <w:color w:val="000000"/>
+          <w:sz w:val="21"/>
+          <w:szCs w:val="21"/>
+          <w:lang w:val="en-US" w:eastAsia="ru-RU"/>
+        </w:rPr>
+        <w:t>TASK</w:t>
+      </w:r>
+      <w:r>
+        <w:rPr>
+          <w:rFonts w:ascii="Courier New" w:eastAsia="Times New Roman" w:hAnsi="Courier New" w:cs="Courier New"/>
+          <w:b/>
+          <w:color w:val="000000"/>
+          <w:sz w:val="21"/>
+          <w:szCs w:val="21"/>
+          <w:lang w:eastAsia="ru-RU"/>
+        </w:rPr>
+        <w:t>_1-3</w:t>
+      </w:r>
+      <w:r>
+        <w:rPr>
+          <w:rFonts w:ascii="Courier New" w:eastAsia="Times New Roman" w:hAnsi="Courier New" w:cs="Courier New"/>
+          <w:b/>
+          <w:color w:val="000000"/>
+          <w:sz w:val="21"/>
+          <w:szCs w:val="21"/>
+          <w:lang w:eastAsia="ru-RU"/>
+        </w:rPr>
+        <w:t>”</w:t>
+      </w:r>
+    </w:p>
+    <w:p>
+      <w:pPr>
+        <w:pStyle w:val="af3"/>
+        <w:numPr>
+          <w:ilvl w:val="0"/>
+          <w:numId w:val="9"/>
+        </w:numPr>
+        <w:tabs>
+          <w:tab w:val="left" w:pos="916"/>
+          <w:tab w:val="left" w:pos="1832"/>
+          <w:tab w:val="left" w:pos="2748"/>
+          <w:tab w:val="left" w:pos="3664"/>
+          <w:tab w:val="left" w:pos="4580"/>
+          <w:tab w:val="left" w:pos="5496"/>
+          <w:tab w:val="left" w:pos="6412"/>
+          <w:tab w:val="left" w:pos="7328"/>
+          <w:tab w:val="left" w:pos="8244"/>
+          <w:tab w:val="left" w:pos="9160"/>
+          <w:tab w:val="left" w:pos="10076"/>
+          <w:tab w:val="left" w:pos="10992"/>
+          <w:tab w:val="left" w:pos="11908"/>
+          <w:tab w:val="left" w:pos="12824"/>
+          <w:tab w:val="left" w:pos="13740"/>
+          <w:tab w:val="left" w:pos="14656"/>
+        </w:tabs>
+        <w:wordWrap w:val="0"/>
+        <w:spacing w:after="0" w:line="291" w:lineRule="atLeast"/>
+        <w:textAlignment w:val="baseline"/>
+        <w:rPr>
+          <w:rFonts w:ascii="Courier New" w:eastAsia="Times New Roman" w:hAnsi="Courier New" w:cs="Courier New"/>
+          <w:color w:val="000000"/>
+          <w:sz w:val="20"/>
+          <w:szCs w:val="20"/>
+          <w:lang w:eastAsia="ru-RU"/>
+        </w:rPr>
+      </w:pPr>
+      <w:r>
+        <w:rPr>
+          <w:rFonts w:ascii="Courier New" w:eastAsia="Times New Roman" w:hAnsi="Courier New" w:cs="Courier New"/>
+          <w:b/>
+          <w:color w:val="000000"/>
+          <w:sz w:val="20"/>
+          <w:szCs w:val="20"/>
+          <w:lang w:eastAsia="ru-RU"/>
+        </w:rPr>
+        <w:t>Я научился</w:t>
+      </w:r>
+      <w:r>
+        <w:rPr>
+          <w:rFonts w:ascii="Courier New" w:eastAsia="Times New Roman" w:hAnsi="Courier New" w:cs="Courier New"/>
+          <w:color w:val="000000"/>
+          <w:sz w:val="20"/>
+          <w:szCs w:val="20"/>
+          <w:lang w:eastAsia="ru-RU"/>
+        </w:rPr>
+        <w:t xml:space="preserve"> </w:t>
+      </w:r>
+      <w:r>
+        <w:rPr>
+          <w:rFonts w:ascii="Courier New" w:eastAsia="Times New Roman" w:hAnsi="Courier New" w:cs="Courier New"/>
+          <w:color w:val="000000"/>
+          <w:sz w:val="20"/>
+          <w:szCs w:val="20"/>
+          <w:lang w:eastAsia="ru-RU"/>
+        </w:rPr>
+        <w:t xml:space="preserve">генерировать данные различных форматов (целое число, число с плавающей точкой, дата, строка, объединение нескольких форматов в </w:t>
+      </w:r>
+    </w:p>
+    <w:p>
+      <w:pPr>
+        <w:pStyle w:val="af3"/>
+        <w:tabs>
+          <w:tab w:val="left" w:pos="916"/>
+          <w:tab w:val="left" w:pos="1832"/>
+          <w:tab w:val="left" w:pos="2748"/>
+          <w:tab w:val="left" w:pos="3664"/>
+          <w:tab w:val="left" w:pos="4580"/>
+          <w:tab w:val="left" w:pos="5496"/>
+          <w:tab w:val="left" w:pos="6412"/>
+          <w:tab w:val="left" w:pos="7328"/>
+          <w:tab w:val="left" w:pos="8244"/>
+          <w:tab w:val="left" w:pos="9160"/>
+          <w:tab w:val="left" w:pos="10076"/>
+          <w:tab w:val="left" w:pos="10992"/>
+          <w:tab w:val="left" w:pos="11908"/>
+          <w:tab w:val="left" w:pos="12824"/>
+          <w:tab w:val="left" w:pos="13740"/>
+          <w:tab w:val="left" w:pos="14656"/>
+        </w:tabs>
+        <w:wordWrap w:val="0"/>
+        <w:spacing w:after="0" w:line="291" w:lineRule="atLeast"/>
+        <w:textAlignment w:val="baseline"/>
+        <w:rPr>
+          <w:rFonts w:ascii="Courier New" w:eastAsia="Times New Roman" w:hAnsi="Courier New" w:cs="Courier New"/>
+          <w:color w:val="000000"/>
+          <w:sz w:val="20"/>
+          <w:szCs w:val="20"/>
+          <w:lang w:eastAsia="ru-RU"/>
+        </w:rPr>
+      </w:pPr>
+      <w:r>
+        <w:rPr>
+          <w:rFonts w:ascii="Courier New" w:eastAsia="Times New Roman" w:hAnsi="Courier New" w:cs="Courier New"/>
+          <w:color w:val="000000"/>
+          <w:sz w:val="20"/>
+          <w:szCs w:val="20"/>
+          <w:lang w:eastAsia="ru-RU"/>
+        </w:rPr>
+        <w:t>строке)</w:t>
+      </w:r>
+      <w:r>
+        <w:rPr>
+          <w:rFonts w:ascii="Courier New" w:eastAsia="Times New Roman" w:hAnsi="Courier New" w:cs="Courier New"/>
+          <w:color w:val="000000"/>
+          <w:sz w:val="20"/>
+          <w:szCs w:val="20"/>
+          <w:lang w:eastAsia="ru-RU"/>
+        </w:rPr>
+        <w:t>.</w:t>
+      </w:r>
+    </w:p>
+    <w:p>
+      <w:pPr>
+        <w:pStyle w:val="af3"/>
+        <w:numPr>
+          <w:ilvl w:val="0"/>
+          <w:numId w:val="9"/>
+        </w:numPr>
+        <w:tabs>
+          <w:tab w:val="left" w:pos="916"/>
+          <w:tab w:val="left" w:pos="1832"/>
+          <w:tab w:val="left" w:pos="2748"/>
+          <w:tab w:val="left" w:pos="3664"/>
+          <w:tab w:val="left" w:pos="4580"/>
+          <w:tab w:val="left" w:pos="5496"/>
+          <w:tab w:val="left" w:pos="6412"/>
+          <w:tab w:val="left" w:pos="7328"/>
+          <w:tab w:val="left" w:pos="8244"/>
+          <w:tab w:val="left" w:pos="9160"/>
+          <w:tab w:val="left" w:pos="10076"/>
+          <w:tab w:val="left" w:pos="10992"/>
+          <w:tab w:val="left" w:pos="11908"/>
+          <w:tab w:val="left" w:pos="12824"/>
+          <w:tab w:val="left" w:pos="13740"/>
+          <w:tab w:val="left" w:pos="14656"/>
+        </w:tabs>
+        <w:wordWrap w:val="0"/>
+        <w:spacing w:after="0" w:line="291" w:lineRule="atLeast"/>
+        <w:textAlignment w:val="baseline"/>
+        <w:rPr>
+          <w:rFonts w:ascii="Courier New" w:eastAsia="Times New Roman" w:hAnsi="Courier New" w:cs="Courier New"/>
+          <w:color w:val="000000"/>
+          <w:sz w:val="20"/>
+          <w:szCs w:val="20"/>
+          <w:lang w:eastAsia="ru-RU"/>
+        </w:rPr>
+      </w:pPr>
+      <w:r>
+        <w:rPr>
+          <w:rFonts w:ascii="Courier New" w:eastAsia="Times New Roman" w:hAnsi="Courier New" w:cs="Courier New"/>
+          <w:b/>
+          <w:color w:val="000000"/>
+          <w:sz w:val="20"/>
+          <w:szCs w:val="20"/>
+          <w:lang w:eastAsia="ru-RU"/>
+        </w:rPr>
+        <w:t>Я</w:t>
+      </w:r>
+      <w:r>
+        <w:rPr>
+          <w:rFonts w:ascii="Courier New" w:eastAsia="Times New Roman" w:hAnsi="Courier New" w:cs="Courier New"/>
+          <w:b/>
+          <w:color w:val="000000"/>
+          <w:sz w:val="20"/>
+          <w:szCs w:val="20"/>
+          <w:lang w:eastAsia="ru-RU"/>
+        </w:rPr>
+        <w:t xml:space="preserve"> </w:t>
+      </w:r>
+      <w:r>
+        <w:rPr>
+          <w:rFonts w:ascii="Courier New" w:eastAsia="Times New Roman" w:hAnsi="Courier New" w:cs="Courier New"/>
+          <w:b/>
+          <w:color w:val="000000"/>
+          <w:sz w:val="20"/>
+          <w:szCs w:val="20"/>
+          <w:lang w:eastAsia="ru-RU"/>
+        </w:rPr>
+        <w:t>узнал</w:t>
+      </w:r>
+      <w:r>
+        <w:rPr>
+          <w:rFonts w:ascii="Courier New" w:eastAsia="Times New Roman" w:hAnsi="Courier New" w:cs="Courier New"/>
+          <w:color w:val="000000"/>
+          <w:sz w:val="20"/>
+          <w:szCs w:val="20"/>
+          <w:lang w:eastAsia="ru-RU"/>
+        </w:rPr>
+        <w:t>,</w:t>
+      </w:r>
+      <w:r>
+        <w:rPr>
+          <w:rFonts w:ascii="Courier New" w:eastAsia="Times New Roman" w:hAnsi="Courier New" w:cs="Courier New"/>
+          <w:color w:val="000000"/>
+          <w:sz w:val="20"/>
+          <w:szCs w:val="20"/>
+          <w:lang w:eastAsia="ru-RU"/>
+        </w:rPr>
+        <w:t xml:space="preserve"> как создавать тестовую выборку данных для проверки работоспособности хранилища</w:t>
+      </w:r>
+      <w:r>
+        <w:rPr>
+          <w:rFonts w:ascii="Courier New" w:eastAsia="Times New Roman" w:hAnsi="Courier New" w:cs="Courier New"/>
+          <w:color w:val="000000"/>
+          <w:sz w:val="20"/>
+          <w:szCs w:val="20"/>
+          <w:lang w:eastAsia="ru-RU"/>
+        </w:rPr>
+        <w:t>;</w:t>
+      </w:r>
+    </w:p>
+    <w:p>
+      <w:pPr>
+        <w:pStyle w:val="af3"/>
+        <w:numPr>
+          <w:ilvl w:val="0"/>
+          <w:numId w:val="9"/>
+        </w:numPr>
+        <w:tabs>
+          <w:tab w:val="left" w:pos="916"/>
+          <w:tab w:val="left" w:pos="1832"/>
+          <w:tab w:val="left" w:pos="2748"/>
+          <w:tab w:val="left" w:pos="3664"/>
+          <w:tab w:val="left" w:pos="4580"/>
+          <w:tab w:val="left" w:pos="5496"/>
+          <w:tab w:val="left" w:pos="6412"/>
+          <w:tab w:val="left" w:pos="7328"/>
+          <w:tab w:val="left" w:pos="8244"/>
+          <w:tab w:val="left" w:pos="9160"/>
+          <w:tab w:val="left" w:pos="10076"/>
+          <w:tab w:val="left" w:pos="10992"/>
+          <w:tab w:val="left" w:pos="11908"/>
+          <w:tab w:val="left" w:pos="12824"/>
+          <w:tab w:val="left" w:pos="13740"/>
+          <w:tab w:val="left" w:pos="14656"/>
+        </w:tabs>
+        <w:wordWrap w:val="0"/>
+        <w:spacing w:after="0" w:line="291" w:lineRule="atLeast"/>
+        <w:textAlignment w:val="baseline"/>
+      </w:pPr>
+      <w:r>
+        <w:rPr>
+          <w:rFonts w:ascii="Courier New" w:eastAsia="Times New Roman" w:hAnsi="Courier New" w:cs="Courier New"/>
+          <w:b/>
+          <w:color w:val="000000"/>
+          <w:sz w:val="20"/>
+          <w:szCs w:val="20"/>
+          <w:lang w:eastAsia="ru-RU"/>
+        </w:rPr>
+        <w:t>Я понял</w:t>
+      </w:r>
+      <w:r>
+        <w:rPr>
+          <w:rFonts w:ascii="Courier New" w:eastAsia="Times New Roman" w:hAnsi="Courier New" w:cs="Courier New"/>
+          <w:color w:val="000000"/>
+          <w:sz w:val="20"/>
+          <w:szCs w:val="20"/>
+          <w:lang w:eastAsia="ru-RU"/>
+        </w:rPr>
+        <w:t>,</w:t>
+      </w:r>
+      <w:r>
+        <w:rPr>
+          <w:rFonts w:ascii="Courier New" w:eastAsia="Times New Roman" w:hAnsi="Courier New" w:cs="Courier New"/>
+          <w:color w:val="000000"/>
+          <w:sz w:val="20"/>
+          <w:szCs w:val="20"/>
+          <w:lang w:eastAsia="ru-RU"/>
+        </w:rPr>
+        <w:t xml:space="preserve"> в чем отличия генерации сетами (</w:t>
+      </w:r>
+      <w:r>
+        <w:rPr>
+          <w:rFonts w:ascii="Courier New" w:eastAsia="Times New Roman" w:hAnsi="Courier New" w:cs="Courier New"/>
+          <w:color w:val="000000"/>
+          <w:sz w:val="20"/>
+          <w:szCs w:val="20"/>
+          <w:lang w:val="en-US" w:eastAsia="ru-RU"/>
+        </w:rPr>
+        <w:t>sets</w:t>
+      </w:r>
+      <w:r>
+        <w:rPr>
+          <w:rFonts w:ascii="Courier New" w:eastAsia="Times New Roman" w:hAnsi="Courier New" w:cs="Courier New"/>
+          <w:color w:val="000000"/>
+          <w:sz w:val="20"/>
+          <w:szCs w:val="20"/>
+          <w:lang w:eastAsia="ru-RU"/>
+        </w:rPr>
+        <w:t>) от построчной генерации.</w:t>
+      </w:r>
+    </w:p>
+    <w:p/>
+    <w:p/>
+    <w:p>
+      <w:pPr>
+        <w:jc w:val="center"/>
+        <w:rPr>
+          <w:rFonts w:ascii="Courier New" w:eastAsia="Times New Roman" w:hAnsi="Courier New" w:cs="Courier New"/>
+          <w:b/>
+          <w:color w:val="000000"/>
+          <w:sz w:val="21"/>
+          <w:szCs w:val="21"/>
+          <w:lang w:eastAsia="ru-RU"/>
+        </w:rPr>
+      </w:pPr>
+      <w:r>
+        <w:rPr>
+          <w:rFonts w:ascii="Courier New" w:eastAsia="Times New Roman" w:hAnsi="Courier New" w:cs="Courier New"/>
+          <w:b/>
+          <w:color w:val="000000"/>
+          <w:sz w:val="21"/>
+          <w:szCs w:val="21"/>
+          <w:lang w:val="en-US" w:eastAsia="ru-RU"/>
+        </w:rPr>
+        <w:t>FINAL</w:t>
+      </w:r>
+      <w:r>
+        <w:rPr>
+          <w:rFonts w:ascii="Courier New" w:eastAsia="Times New Roman" w:hAnsi="Courier New" w:cs="Courier New"/>
+          <w:b/>
+          <w:color w:val="000000"/>
+          <w:sz w:val="21"/>
+          <w:szCs w:val="21"/>
+          <w:lang w:eastAsia="ru-RU"/>
+        </w:rPr>
+        <w:t xml:space="preserve"> </w:t>
+      </w:r>
+      <w:r>
+        <w:rPr>
+          <w:rFonts w:ascii="Courier New" w:eastAsia="Times New Roman" w:hAnsi="Courier New" w:cs="Courier New"/>
+          <w:b/>
+          <w:color w:val="000000"/>
+          <w:sz w:val="21"/>
+          <w:szCs w:val="21"/>
+          <w:lang w:val="en-US" w:eastAsia="ru-RU"/>
+        </w:rPr>
+        <w:t>SUMMARY</w:t>
+      </w:r>
+    </w:p>
+    <w:p>
+      <w:pPr>
+        <w:rPr>
+          <w:rFonts w:ascii="Courier New" w:eastAsia="Times New Roman" w:hAnsi="Courier New" w:cs="Courier New"/>
+          <w:color w:val="000000"/>
+          <w:sz w:val="21"/>
+          <w:szCs w:val="21"/>
+          <w:lang w:eastAsia="ru-RU"/>
+        </w:rPr>
+      </w:pPr>
+      <w:r>
+        <w:rPr>
+          <w:rFonts w:ascii="Courier New" w:eastAsia="Times New Roman" w:hAnsi="Courier New" w:cs="Courier New"/>
+          <w:color w:val="000000"/>
+          <w:sz w:val="21"/>
+          <w:szCs w:val="21"/>
+          <w:lang w:eastAsia="ru-RU"/>
+        </w:rPr>
+        <w:t>Данная лабораторная работа …</w:t>
+      </w:r>
+    </w:p>
+    <w:p>
+      <w:pPr>
+        <w:pStyle w:val="af3"/>
+        <w:numPr>
+          <w:ilvl w:val="0"/>
+          <w:numId w:val="10"/>
+        </w:numPr>
+        <w:rPr>
+          <w:rFonts w:ascii="Courier New" w:eastAsia="Times New Roman" w:hAnsi="Courier New" w:cs="Courier New"/>
+          <w:color w:val="000000"/>
+          <w:sz w:val="21"/>
+          <w:szCs w:val="21"/>
+          <w:lang w:eastAsia="ru-RU"/>
+        </w:rPr>
+      </w:pPr>
+      <w:r>
+        <w:rPr>
+          <w:rFonts w:ascii="Courier New" w:eastAsia="Times New Roman" w:hAnsi="Courier New" w:cs="Courier New"/>
+          <w:color w:val="000000"/>
+          <w:sz w:val="21"/>
+          <w:szCs w:val="21"/>
+          <w:lang w:eastAsia="ru-RU"/>
+        </w:rPr>
+        <w:t>…</w:t>
+      </w:r>
+      <w:r>
+        <w:rPr>
+          <w:rFonts w:ascii="Courier New" w:eastAsia="Times New Roman" w:hAnsi="Courier New" w:cs="Courier New"/>
+          <w:color w:val="000000"/>
+          <w:sz w:val="21"/>
+          <w:szCs w:val="21"/>
+          <w:lang w:eastAsia="ru-RU"/>
+        </w:rPr>
+        <w:t xml:space="preserve"> учит генерировать рандомные данные и использовать принцип декартового произведения для увеличения разнообразности данных</w:t>
+      </w:r>
+      <w:r>
+        <w:rPr>
+          <w:rFonts w:ascii="Courier New" w:eastAsia="Times New Roman" w:hAnsi="Courier New" w:cs="Courier New"/>
+          <w:color w:val="000000"/>
+          <w:sz w:val="21"/>
+          <w:szCs w:val="21"/>
+          <w:lang w:eastAsia="ru-RU"/>
+        </w:rPr>
+        <w:t xml:space="preserve">. </w:t>
+      </w:r>
+    </w:p>
+    <w:p>
+      <w:pPr>
+        <w:pStyle w:val="af3"/>
+        <w:numPr>
+          <w:ilvl w:val="0"/>
+          <w:numId w:val="10"/>
+        </w:numPr>
+        <w:rPr>
+          <w:rFonts w:ascii="Courier New" w:eastAsia="Times New Roman" w:hAnsi="Courier New" w:cs="Courier New"/>
+          <w:color w:val="000000"/>
+          <w:sz w:val="21"/>
+          <w:szCs w:val="21"/>
+          <w:lang w:eastAsia="ru-RU"/>
+        </w:rPr>
+      </w:pPr>
+      <w:r>
+        <w:rPr>
+          <w:rFonts w:ascii="Courier New" w:eastAsia="Times New Roman" w:hAnsi="Courier New" w:cs="Courier New"/>
+          <w:color w:val="000000"/>
+          <w:sz w:val="21"/>
+          <w:szCs w:val="21"/>
+          <w:lang w:eastAsia="ru-RU"/>
+        </w:rPr>
+        <w:t>… наглядно показывает</w:t>
+      </w:r>
+      <w:r>
+        <w:rPr>
+          <w:rFonts w:ascii="Courier New" w:eastAsia="Times New Roman" w:hAnsi="Courier New" w:cs="Courier New"/>
+          <w:color w:val="000000"/>
+          <w:sz w:val="21"/>
+          <w:szCs w:val="21"/>
+          <w:lang w:eastAsia="ru-RU"/>
+        </w:rPr>
+        <w:t xml:space="preserve"> (в процессе написания приходит осознание, что так реально удобнее) преимущества генерации сетами</w:t>
+      </w:r>
+      <w:r>
+        <w:rPr>
+          <w:rFonts w:ascii="Courier New" w:eastAsia="Times New Roman" w:hAnsi="Courier New" w:cs="Courier New"/>
+          <w:color w:val="000000"/>
+          <w:sz w:val="21"/>
+          <w:szCs w:val="21"/>
+          <w:lang w:eastAsia="ru-RU"/>
+        </w:rPr>
+        <w:t>.</w:t>
+      </w:r>
+    </w:p>
+    <w:p>
+      <w:pPr>
+        <w:pStyle w:val="af3"/>
+        <w:numPr>
+          <w:ilvl w:val="0"/>
+          <w:numId w:val="10"/>
+        </w:numPr>
+        <w:rPr>
+          <w:rFonts w:ascii="Courier New" w:eastAsia="Times New Roman" w:hAnsi="Courier New" w:cs="Courier New"/>
+          <w:color w:val="000000"/>
+          <w:sz w:val="21"/>
+          <w:szCs w:val="21"/>
+          <w:lang w:eastAsia="ru-RU"/>
+        </w:rPr>
+      </w:pPr>
+      <w:r>
+        <w:rPr>
+          <w:rFonts w:ascii="Courier New" w:eastAsia="Times New Roman" w:hAnsi="Courier New" w:cs="Courier New"/>
+          <w:color w:val="000000"/>
+          <w:sz w:val="21"/>
+          <w:szCs w:val="21"/>
+          <w:lang w:eastAsia="ru-RU"/>
+        </w:rPr>
+        <w:t>…</w:t>
+      </w:r>
+      <w:r>
+        <w:rPr>
+          <w:rFonts w:ascii="Courier New" w:eastAsia="Times New Roman" w:hAnsi="Courier New" w:cs="Courier New"/>
+          <w:color w:val="000000"/>
+          <w:sz w:val="21"/>
+          <w:szCs w:val="21"/>
+          <w:lang w:eastAsia="ru-RU"/>
+        </w:rPr>
+        <w:t xml:space="preserve"> прокачивает навык оценочного мышления (когда надо приблизительно понять, какие ограничения нужно применить, чтобы получилась выборка из /*примерное число*/ значений. В третьем таске хотел нагенерировать 1млн – 1,2млн строк получилось без математических расчетов 1,15млн</w:t>
+      </w:r>
+      <w:r>
+        <w:rPr>
+          <w:rFonts w:ascii="Courier New" w:eastAsia="Times New Roman" w:hAnsi="Courier New" w:cs="Courier New"/>
+          <w:color w:val="000000"/>
+          <w:sz w:val="21"/>
+          <w:szCs w:val="21"/>
+          <w:lang w:eastAsia="ru-RU"/>
+        </w:rPr>
+        <w:t>.</w:t>
+      </w:r>
+    </w:p>
+    <w:p>
+      <w:pPr>
+        <w:pStyle w:val="af3"/>
+        <w:numPr>
+          <w:ilvl w:val="0"/>
+          <w:numId w:val="10"/>
+        </w:numPr>
+        <w:rPr>
+          <w:rFonts w:ascii="Courier New" w:eastAsia="Times New Roman" w:hAnsi="Courier New" w:cs="Courier New"/>
+          <w:color w:val="000000"/>
+          <w:sz w:val="21"/>
+          <w:szCs w:val="21"/>
+          <w:lang w:eastAsia="ru-RU"/>
+        </w:rPr>
+      </w:pPr>
+      <w:r>
+        <w:rPr>
+          <w:rFonts w:ascii="Courier New" w:eastAsia="Times New Roman" w:hAnsi="Courier New" w:cs="Courier New"/>
+          <w:color w:val="000000"/>
+          <w:sz w:val="21"/>
+          <w:szCs w:val="21"/>
+          <w:lang w:eastAsia="ru-RU"/>
+        </w:rPr>
+        <w:t>…</w:t>
+      </w:r>
+      <w:r>
+        <w:rPr>
+          <w:rFonts w:ascii="Courier New" w:eastAsia="Times New Roman" w:hAnsi="Courier New" w:cs="Courier New"/>
+          <w:color w:val="000000"/>
+          <w:sz w:val="21"/>
+          <w:szCs w:val="21"/>
+          <w:lang w:eastAsia="ru-RU"/>
+        </w:rPr>
+        <w:t xml:space="preserve"> позволяет проработать объединение таблиц с помощь </w:t>
+      </w:r>
+      <w:r>
+        <w:rPr>
+          <w:rFonts w:ascii="Courier New" w:eastAsia="Times New Roman" w:hAnsi="Courier New" w:cs="Courier New"/>
+          <w:color w:val="000000"/>
+          <w:sz w:val="21"/>
+          <w:szCs w:val="21"/>
+          <w:lang w:val="en-US" w:eastAsia="ru-RU"/>
+        </w:rPr>
+        <w:t>CROSS</w:t>
+      </w:r>
+      <w:r>
+        <w:rPr>
+          <w:rFonts w:ascii="Courier New" w:eastAsia="Times New Roman" w:hAnsi="Courier New" w:cs="Courier New"/>
+          <w:color w:val="000000"/>
+          <w:sz w:val="21"/>
+          <w:szCs w:val="21"/>
+          <w:lang w:eastAsia="ru-RU"/>
+        </w:rPr>
+        <w:t xml:space="preserve"> </w:t>
+      </w:r>
+      <w:r>
+        <w:rPr>
+          <w:rFonts w:ascii="Courier New" w:eastAsia="Times New Roman" w:hAnsi="Courier New" w:cs="Courier New"/>
+          <w:color w:val="000000"/>
+          <w:sz w:val="21"/>
+          <w:szCs w:val="21"/>
+          <w:lang w:val="en-US" w:eastAsia="ru-RU"/>
+        </w:rPr>
+        <w:t>JOIN</w:t>
+      </w:r>
+      <w:r>
+        <w:rPr>
+          <w:rFonts w:ascii="Courier New" w:eastAsia="Times New Roman" w:hAnsi="Courier New" w:cs="Courier New"/>
+          <w:color w:val="000000"/>
+          <w:sz w:val="21"/>
+          <w:szCs w:val="21"/>
+          <w:lang w:eastAsia="ru-RU"/>
+        </w:rPr>
+        <w:t>.</w:t>
+      </w:r>
+      <w:bookmarkStart w:id="0" w:name="_GoBack"/>
+      <w:bookmarkEnd w:id="0"/>
+    </w:p>
+    <w:p>
+      <w:pPr>
+        <w:tabs>
+          <w:tab w:val="left" w:pos="3180"/>
+        </w:tabs>
+        <w:rPr>
+          <w:rFonts w:ascii="Courier New" w:eastAsia="Times New Roman" w:hAnsi="Courier New" w:cs="Courier New"/>
+          <w:sz w:val="21"/>
+          <w:szCs w:val="21"/>
+          <w:lang w:eastAsia="ru-RU"/>
         </w:rPr>
       </w:pPr>
     </w:p>
@@ -4412,7 +5529,7 @@
 </file>
 
 <file path=customXml/itemProps1.xml><?xml version="1.0" encoding="utf-8"?>
-<ds:datastoreItem xmlns:ds="http://schemas.openxmlformats.org/officeDocument/2006/customXml" ds:itemID="{B5054472-A500-42C2-8B2F-B854B1FFC9AD}">
+<ds:datastoreItem xmlns:ds="http://schemas.openxmlformats.org/officeDocument/2006/customXml" ds:itemID="{916645B5-3D9F-4706-BD27-0A1D7EEA3431}">
   <ds:schemaRefs>
     <ds:schemaRef ds:uri="http://schemas.openxmlformats.org/officeDocument/2006/bibliography"/>
   </ds:schemaRefs>
